--- a/lab2/АСУБД ЛР 2 Круглов Егор.docx
+++ b/lab2/АСУБД ЛР 2 Круглов Егор.docx
@@ -894,8 +894,14 @@
     <w:p>
       <w:pPr>
         <w:pStyle w:val="Main"/>
-      </w:pPr>
-      <w:r>
+        <w:rPr>
+          <w:lang w:val="en-US"/>
+        </w:rPr>
+      </w:pPr>
+      <w:r>
+        <w:rPr>
+          <w:lang w:val="en-US"/>
+        </w:rPr>
         <w:t>export PGDATA=$HOME/vtz5</w:t>
       </w:r>
     </w:p>
@@ -1054,6 +1060,9 @@
         <w:ind w:firstLine="0"/>
       </w:pPr>
       <w:r>
+        <w:rPr>
+          <w:noProof/>
+        </w:rPr>
         <w:drawing>
           <wp:inline distT="0" distB="0" distL="0" distR="0" wp14:anchorId="310231BD" wp14:editId="3C3AE0EC">
             <wp:extent cx="4210638" cy="314369"/>
@@ -1178,6 +1187,9 @@
         </w:rPr>
       </w:pPr>
       <w:r>
+        <w:rPr>
+          <w:noProof/>
+        </w:rPr>
         <w:drawing>
           <wp:inline distT="0" distB="0" distL="0" distR="0" wp14:anchorId="2BC65A96" wp14:editId="2CDFEFCE">
             <wp:extent cx="5760085" cy="2157418"/>
@@ -1223,44 +1235,42 @@
         <w:t>Параметры</w:t>
       </w:r>
       <w:r>
+        <w:t xml:space="preserve"> </w:t>
+      </w:r>
+      <w:r>
+        <w:t>сервера</w:t>
+      </w:r>
+      <w:r>
+        <w:t xml:space="preserve"> </w:t>
+      </w:r>
+      <w:r>
+        <w:t>БД</w:t>
+      </w:r>
+    </w:p>
+    <w:p>
+      <w:r>
+        <w:t>Редактируем</w:t>
+      </w:r>
+      <w:r>
+        <w:t xml:space="preserve"> </w:t>
+      </w:r>
+      <w:r>
         <w:rPr>
           <w:lang w:val="en-US"/>
         </w:rPr>
-        <w:t xml:space="preserve"> </w:t>
-      </w:r>
-      <w:r>
-        <w:t>сервера</w:t>
+        <w:t>postgresql</w:t>
+      </w:r>
+      <w:r>
+        <w:t>.</w:t>
       </w:r>
       <w:r>
         <w:rPr>
           <w:lang w:val="en-US"/>
         </w:rPr>
-        <w:t xml:space="preserve"> </w:t>
-      </w:r>
-      <w:r>
-        <w:t>БД</w:t>
-      </w:r>
-    </w:p>
-    <w:p>
-      <w:pPr>
-        <w:rPr>
-          <w:lang w:val="en-US"/>
-        </w:rPr>
-      </w:pPr>
-      <w:r>
-        <w:t>Редактируем</w:t>
-      </w:r>
-      <w:r>
-        <w:rPr>
-          <w:lang w:val="en-US"/>
-        </w:rPr>
-        <w:t xml:space="preserve"> </w:t>
-      </w:r>
-      <w:r>
-        <w:rPr>
-          <w:lang w:val="en-US"/>
-        </w:rPr>
-        <w:t>postgresql.conf:</w:t>
+        <w:t>conf</w:t>
+      </w:r>
+      <w:r>
+        <w:t>:</w:t>
       </w:r>
     </w:p>
     <w:p>
@@ -1294,10 +1304,7 @@
         <w:t>:</w:t>
       </w:r>
       <w:r>
-        <w:t xml:space="preserve"> </w:t>
-      </w:r>
-      <w:r>
-        <w:t xml:space="preserve">Этот параметр определяет максимальное </w:t>
+        <w:t xml:space="preserve"> Этот параметр определяет максимальное </w:t>
       </w:r>
       <w:r>
         <w:lastRenderedPageBreak/>
@@ -1877,45 +1884,6 @@
     <w:p>
       <w:pPr>
         <w:pStyle w:val="Main"/>
-        <w:numPr>
-          <w:ilvl w:val="0"/>
-          <w:numId w:val="10"/>
-        </w:numPr>
-      </w:pPr>
-      <w:r>
-        <w:t>archive_command - команда, которая будет выполняться для архивирования WAL файлов. В данном случае, копируем файл в директорию $HOME/</w:t>
-      </w:r>
-      <w:r>
-        <w:rPr>
-          <w:lang w:val="en-US"/>
-        </w:rPr>
-        <w:t>vtz</w:t>
-      </w:r>
-      <w:r>
-        <w:t>5/</w:t>
-      </w:r>
-      <w:r>
-        <w:rPr>
-          <w:lang w:val="en-US"/>
-        </w:rPr>
-        <w:t>pg</w:t>
-      </w:r>
-      <w:r>
-        <w:t>_</w:t>
-      </w:r>
-      <w:r>
-        <w:rPr>
-          <w:lang w:val="en-US"/>
-        </w:rPr>
-        <w:t>wal</w:t>
-      </w:r>
-      <w:r>
-        <w:t>.</w:t>
-      </w:r>
-    </w:p>
-    <w:p>
-      <w:pPr>
-        <w:pStyle w:val="Main"/>
         <w:rPr>
           <w:b/>
           <w:bCs/>
@@ -1965,20 +1933,128 @@
     <w:p>
       <w:pPr>
         <w:pStyle w:val="Main"/>
+        <w:ind w:left="709" w:firstLine="0"/>
+      </w:pPr>
+      <w:r>
+        <w:t>Нам не нужно отдельно настраивать директорию, так как она у нас дефолтная</w:t>
+      </w:r>
+      <w:r>
+        <w:t>: $</w:t>
+      </w:r>
+      <w:r>
+        <w:rPr>
+          <w:lang w:val="en-US"/>
+        </w:rPr>
+        <w:t>PGDATA</w:t>
+      </w:r>
+      <w:r>
+        <w:t>\</w:t>
+      </w:r>
+      <w:r>
+        <w:rPr>
+          <w:lang w:val="en-US"/>
+        </w:rPr>
+        <w:t>pg</w:t>
+      </w:r>
+      <w:r>
+        <w:t>_</w:t>
+      </w:r>
+      <w:r>
+        <w:rPr>
+          <w:lang w:val="en-US"/>
+        </w:rPr>
+        <w:t>wal</w:t>
+      </w:r>
+    </w:p>
+    <w:p>
+      <w:pPr>
+        <w:pStyle w:val="Main"/>
         <w:rPr>
           <w:b/>
           <w:bCs/>
         </w:rPr>
       </w:pPr>
+    </w:p>
+    <w:p>
+      <w:pPr>
+        <w:pStyle w:val="Main"/>
+      </w:pPr>
+      <w:r>
+        <w:rPr>
+          <w:b/>
+          <w:bCs/>
+        </w:rPr>
+        <w:t>Формат лог-файлов</w:t>
+      </w:r>
+      <w:r>
+        <w:t>:</w:t>
+      </w:r>
+    </w:p>
+    <w:p>
+      <w:pPr>
+        <w:pStyle w:val="Main"/>
+        <w:numPr>
+          <w:ilvl w:val="0"/>
+          <w:numId w:val="11"/>
+        </w:numPr>
+      </w:pPr>
+      <w:r>
+        <w:t>log_destination - куда писать логи. В данном случае, в файл csv.</w:t>
+      </w:r>
+    </w:p>
+    <w:p>
+      <w:pPr>
+        <w:pStyle w:val="Main"/>
+        <w:numPr>
+          <w:ilvl w:val="0"/>
+          <w:numId w:val="11"/>
+        </w:numPr>
+      </w:pPr>
+      <w:r>
+        <w:t>logging_collector - включает сборщик логов и позволяет перенаправлять в файлы.</w:t>
+      </w:r>
+    </w:p>
+    <w:p>
+      <w:pPr>
+        <w:pStyle w:val="Main"/>
+        <w:numPr>
+          <w:ilvl w:val="0"/>
+          <w:numId w:val="11"/>
+        </w:numPr>
+      </w:pPr>
+      <w:r>
+        <w:t>log_directory - директория для логов. Оставляем по умолчанию.</w:t>
+      </w:r>
+    </w:p>
+    <w:p>
+      <w:pPr>
+        <w:pStyle w:val="Main"/>
+        <w:numPr>
+          <w:ilvl w:val="0"/>
+          <w:numId w:val="11"/>
+        </w:numPr>
+      </w:pPr>
+      <w:r>
+        <w:t>log_filename - формат имени файла лога. Ставим формат csv.</w:t>
+      </w:r>
+    </w:p>
+    <w:p>
+      <w:pPr>
+        <w:pStyle w:val="Main"/>
+        <w:rPr>
+          <w:b/>
+          <w:bCs/>
+        </w:rPr>
+      </w:pPr>
       <w:r>
         <w:rPr>
           <w:noProof/>
         </w:rPr>
         <w:drawing>
-          <wp:inline distT="0" distB="0" distL="0" distR="0" wp14:anchorId="79C7B2CD" wp14:editId="7D2368AA">
-            <wp:extent cx="5182323" cy="390580"/>
-            <wp:effectExtent l="0" t="0" r="0" b="9525"/>
-            <wp:docPr id="11" name="Рисунок 11"/>
+          <wp:inline distT="0" distB="0" distL="0" distR="0" wp14:anchorId="5C6006B8" wp14:editId="6AEEA28C">
+            <wp:extent cx="3143689" cy="419158"/>
+            <wp:effectExtent l="0" t="0" r="0" b="0"/>
+            <wp:docPr id="12" name="Рисунок 12"/>
             <wp:cNvGraphicFramePr>
               <a:graphicFrameLocks xmlns:a="http://schemas.openxmlformats.org/drawingml/2006/main" noChangeAspect="1"/>
             </wp:cNvGraphicFramePr>
@@ -1998,7 +2074,7 @@
                   <pic:spPr>
                     <a:xfrm>
                       <a:off x="0" y="0"/>
-                      <a:ext cx="5182323" cy="390580"/>
+                      <a:ext cx="3143689" cy="419158"/>
                     </a:xfrm>
                     <a:prstGeom prst="rect">
                       <a:avLst/>
@@ -2014,83 +2090,20 @@
     <w:p>
       <w:pPr>
         <w:pStyle w:val="Main"/>
-      </w:pPr>
-      <w:r>
         <w:rPr>
           <w:b/>
           <w:bCs/>
         </w:rPr>
-        <w:t>Формат лог-файлов</w:t>
-      </w:r>
-      <w:r>
-        <w:t>:</w:t>
-      </w:r>
-    </w:p>
-    <w:p>
-      <w:pPr>
-        <w:pStyle w:val="Main"/>
-        <w:numPr>
-          <w:ilvl w:val="0"/>
-          <w:numId w:val="11"/>
-        </w:numPr>
-      </w:pPr>
-      <w:r>
-        <w:t>log_destination - куда писать логи. В данном случае, в файл csv.</w:t>
-      </w:r>
-    </w:p>
-    <w:p>
-      <w:pPr>
-        <w:pStyle w:val="Main"/>
-        <w:numPr>
-          <w:ilvl w:val="0"/>
-          <w:numId w:val="11"/>
-        </w:numPr>
-      </w:pPr>
-      <w:r>
-        <w:t>logging_collector - включает сборщик логов и позволяет перенаправлять в файлы.</w:t>
-      </w:r>
-    </w:p>
-    <w:p>
-      <w:pPr>
-        <w:pStyle w:val="Main"/>
-        <w:numPr>
-          <w:ilvl w:val="0"/>
-          <w:numId w:val="11"/>
-        </w:numPr>
-      </w:pPr>
-      <w:r>
-        <w:t>log_directory - директория для логов. Оставляем по умолчанию.</w:t>
-      </w:r>
-    </w:p>
-    <w:p>
-      <w:pPr>
-        <w:pStyle w:val="Main"/>
-        <w:numPr>
-          <w:ilvl w:val="0"/>
-          <w:numId w:val="11"/>
-        </w:numPr>
-      </w:pPr>
-      <w:r>
-        <w:t>log_filename - формат имени файла лога. Ставим формат csv.</w:t>
-      </w:r>
-    </w:p>
-    <w:p>
-      <w:pPr>
-        <w:pStyle w:val="Main"/>
-        <w:rPr>
-          <w:b/>
-          <w:bCs/>
-        </w:rPr>
       </w:pPr>
       <w:r>
         <w:rPr>
           <w:noProof/>
         </w:rPr>
         <w:drawing>
-          <wp:inline distT="0" distB="0" distL="0" distR="0" wp14:anchorId="5C6006B8" wp14:editId="6AEEA28C">
-            <wp:extent cx="3143689" cy="419158"/>
+          <wp:inline distT="0" distB="0" distL="0" distR="0" wp14:anchorId="062B45E3" wp14:editId="4524CB43">
+            <wp:extent cx="2686425" cy="304843"/>
             <wp:effectExtent l="0" t="0" r="0" b="0"/>
-            <wp:docPr id="12" name="Рисунок 12"/>
+            <wp:docPr id="13" name="Рисунок 13"/>
             <wp:cNvGraphicFramePr>
               <a:graphicFrameLocks xmlns:a="http://schemas.openxmlformats.org/drawingml/2006/main" noChangeAspect="1"/>
             </wp:cNvGraphicFramePr>
@@ -2110,7 +2123,7 @@
                   <pic:spPr>
                     <a:xfrm>
                       <a:off x="0" y="0"/>
-                      <a:ext cx="3143689" cy="419158"/>
+                      <a:ext cx="2686425" cy="304843"/>
                     </a:xfrm>
                     <a:prstGeom prst="rect">
                       <a:avLst/>
@@ -2136,10 +2149,10 @@
           <w:noProof/>
         </w:rPr>
         <w:drawing>
-          <wp:inline distT="0" distB="0" distL="0" distR="0" wp14:anchorId="062B45E3" wp14:editId="4524CB43">
-            <wp:extent cx="2686425" cy="304843"/>
-            <wp:effectExtent l="0" t="0" r="0" b="0"/>
-            <wp:docPr id="13" name="Рисунок 13"/>
+          <wp:inline distT="0" distB="0" distL="0" distR="0" wp14:anchorId="1173B763" wp14:editId="1F4F06D7">
+            <wp:extent cx="2514951" cy="333422"/>
+            <wp:effectExtent l="0" t="0" r="0" b="9525"/>
+            <wp:docPr id="15" name="Рисунок 15"/>
             <wp:cNvGraphicFramePr>
               <a:graphicFrameLocks xmlns:a="http://schemas.openxmlformats.org/drawingml/2006/main" noChangeAspect="1"/>
             </wp:cNvGraphicFramePr>
@@ -2159,7 +2172,7 @@
                   <pic:spPr>
                     <a:xfrm>
                       <a:off x="0" y="0"/>
-                      <a:ext cx="2686425" cy="304843"/>
+                      <a:ext cx="2514951" cy="333422"/>
                     </a:xfrm>
                     <a:prstGeom prst="rect">
                       <a:avLst/>
@@ -2186,10 +2199,10 @@
         </w:rPr>
         <w:lastRenderedPageBreak/>
         <w:drawing>
-          <wp:inline distT="0" distB="0" distL="0" distR="0" wp14:anchorId="1173B763" wp14:editId="1F4F06D7">
-            <wp:extent cx="2514951" cy="333422"/>
-            <wp:effectExtent l="0" t="0" r="0" b="9525"/>
-            <wp:docPr id="15" name="Рисунок 15"/>
+          <wp:inline distT="0" distB="0" distL="0" distR="0" wp14:anchorId="28B9BACA" wp14:editId="783FAE26">
+            <wp:extent cx="4753638" cy="447737"/>
+            <wp:effectExtent l="0" t="0" r="8890" b="9525"/>
+            <wp:docPr id="14" name="Рисунок 14"/>
             <wp:cNvGraphicFramePr>
               <a:graphicFrameLocks xmlns:a="http://schemas.openxmlformats.org/drawingml/2006/main" noChangeAspect="1"/>
             </wp:cNvGraphicFramePr>
@@ -2209,7 +2222,7 @@
                   <pic:spPr>
                     <a:xfrm>
                       <a:off x="0" y="0"/>
-                      <a:ext cx="2514951" cy="333422"/>
+                      <a:ext cx="4753638" cy="447737"/>
                     </a:xfrm>
                     <a:prstGeom prst="rect">
                       <a:avLst/>
@@ -2225,20 +2238,47 @@
     <w:p>
       <w:pPr>
         <w:pStyle w:val="Main"/>
+      </w:pPr>
+      <w:r>
         <w:rPr>
           <w:b/>
           <w:bCs/>
         </w:rPr>
+        <w:t>Уровень сообщений лога</w:t>
+      </w:r>
+      <w:r>
+        <w:t>:</w:t>
+      </w:r>
+    </w:p>
+    <w:p>
+      <w:pPr>
+        <w:pStyle w:val="Main"/>
+        <w:numPr>
+          <w:ilvl w:val="0"/>
+          <w:numId w:val="12"/>
+        </w:numPr>
+      </w:pPr>
+      <w:r>
+        <w:t>log_min_messages - минимальный уровень сообщений, которые будут записаны в лог. В данном случае, только ошибки и выше.</w:t>
+      </w:r>
+    </w:p>
+    <w:p>
+      <w:pPr>
+        <w:pStyle w:val="Main"/>
+        <w:rPr>
+          <w:b/>
+          <w:bCs/>
+        </w:rPr>
       </w:pPr>
       <w:r>
         <w:rPr>
           <w:noProof/>
         </w:rPr>
         <w:drawing>
-          <wp:inline distT="0" distB="0" distL="0" distR="0" wp14:anchorId="28B9BACA" wp14:editId="783FAE26">
-            <wp:extent cx="4753638" cy="447737"/>
-            <wp:effectExtent l="0" t="0" r="8890" b="9525"/>
-            <wp:docPr id="14" name="Рисунок 14"/>
+          <wp:inline distT="0" distB="0" distL="0" distR="0" wp14:anchorId="63A643B7" wp14:editId="7C80A2F0">
+            <wp:extent cx="2905530" cy="409632"/>
+            <wp:effectExtent l="0" t="0" r="9525" b="9525"/>
+            <wp:docPr id="18" name="Рисунок 18"/>
             <wp:cNvGraphicFramePr>
               <a:graphicFrameLocks xmlns:a="http://schemas.openxmlformats.org/drawingml/2006/main" noChangeAspect="1"/>
             </wp:cNvGraphicFramePr>
@@ -2258,7 +2298,7 @@
                   <pic:spPr>
                     <a:xfrm>
                       <a:off x="0" y="0"/>
-                      <a:ext cx="4753638" cy="447737"/>
+                      <a:ext cx="2905530" cy="409632"/>
                     </a:xfrm>
                     <a:prstGeom prst="rect">
                       <a:avLst/>
@@ -2280,7 +2320,7 @@
           <w:b/>
           <w:bCs/>
         </w:rPr>
-        <w:t>Уровень сообщений лога</w:t>
+        <w:t>Дополнительно логировать</w:t>
       </w:r>
       <w:r>
         <w:t>:</w:t>
@@ -2295,26 +2335,34 @@
         </w:numPr>
       </w:pPr>
       <w:r>
-        <w:t>log_min_messages - минимальный уровень сообщений, которые будут записаны в лог. В данном случае, только ошибки и выше.</w:t>
-      </w:r>
-    </w:p>
-    <w:p>
-      <w:pPr>
-        <w:pStyle w:val="Main"/>
-        <w:rPr>
-          <w:b/>
-          <w:bCs/>
-        </w:rPr>
+        <w:t>log_disconnections - логировать отключения. Оба параметра используем для отслеживания завершения сессий.</w:t>
+      </w:r>
+    </w:p>
+    <w:p>
+      <w:pPr>
+        <w:pStyle w:val="Main"/>
+        <w:numPr>
+          <w:ilvl w:val="0"/>
+          <w:numId w:val="12"/>
+        </w:numPr>
+      </w:pPr>
+      <w:r>
+        <w:t>log_duration - логировать продолжительность выполнения команд.</w:t>
+      </w:r>
+    </w:p>
+    <w:p>
+      <w:pPr>
+        <w:pStyle w:val="Main"/>
       </w:pPr>
       <w:r>
         <w:rPr>
           <w:noProof/>
         </w:rPr>
         <w:drawing>
-          <wp:inline distT="0" distB="0" distL="0" distR="0" wp14:anchorId="63A643B7" wp14:editId="7C80A2F0">
-            <wp:extent cx="2905530" cy="409632"/>
-            <wp:effectExtent l="0" t="0" r="9525" b="9525"/>
-            <wp:docPr id="18" name="Рисунок 18"/>
+          <wp:inline distT="0" distB="0" distL="0" distR="0" wp14:anchorId="17123C1E" wp14:editId="3198FC21">
+            <wp:extent cx="2743583" cy="562053"/>
+            <wp:effectExtent l="0" t="0" r="0" b="9525"/>
+            <wp:docPr id="19" name="Рисунок 19"/>
             <wp:cNvGraphicFramePr>
               <a:graphicFrameLocks xmlns:a="http://schemas.openxmlformats.org/drawingml/2006/main" noChangeAspect="1"/>
             </wp:cNvGraphicFramePr>
@@ -2334,7 +2382,7 @@
                   <pic:spPr>
                     <a:xfrm>
                       <a:off x="0" y="0"/>
-                      <a:ext cx="2905530" cy="409632"/>
+                      <a:ext cx="2743583" cy="562053"/>
                     </a:xfrm>
                     <a:prstGeom prst="rect">
                       <a:avLst/>
@@ -2349,56 +2397,47 @@
     </w:p>
     <w:p>
       <w:pPr>
-        <w:pStyle w:val="Main"/>
-      </w:pPr>
-      <w:r>
-        <w:rPr>
-          <w:b/>
-          <w:bCs/>
-        </w:rPr>
-        <w:t>Дополнительно логировать</w:t>
-      </w:r>
-      <w:r>
-        <w:t>:</w:t>
-      </w:r>
-    </w:p>
-    <w:p>
-      <w:pPr>
-        <w:pStyle w:val="Main"/>
-        <w:numPr>
-          <w:ilvl w:val="0"/>
-          <w:numId w:val="12"/>
-        </w:numPr>
-      </w:pPr>
-      <w:r>
-        <w:t>log_disconnections - логировать отключения. Оба параметра используем для отслеживания завершения сессий.</w:t>
-      </w:r>
-    </w:p>
-    <w:p>
-      <w:pPr>
-        <w:pStyle w:val="Main"/>
-        <w:numPr>
-          <w:ilvl w:val="0"/>
-          <w:numId w:val="12"/>
-        </w:numPr>
-      </w:pPr>
-      <w:r>
-        <w:t>log_duration - логировать продолжительность выполнения команд.</w:t>
-      </w:r>
-    </w:p>
-    <w:p>
-      <w:pPr>
-        <w:pStyle w:val="Main"/>
+        <w:pStyle w:val="3"/>
+      </w:pPr>
+      <w:r>
+        <w:t>Запуск</w:t>
+      </w:r>
+      <w:r>
+        <w:t xml:space="preserve"> </w:t>
+      </w:r>
+      <w:r>
+        <w:t>сервера</w:t>
+      </w:r>
+      <w:r>
+        <w:t xml:space="preserve"> </w:t>
+      </w:r>
+      <w:r>
+        <w:t>БД</w:t>
+      </w:r>
+    </w:p>
+    <w:p>
+      <w:pPr>
+        <w:pStyle w:val="Main"/>
+      </w:pPr>
+      <w:r>
+        <w:t>Запускаем сервер:</w:t>
+      </w:r>
+    </w:p>
+    <w:p>
+      <w:pPr>
+        <w:pStyle w:val="Main"/>
+        <w:ind w:firstLine="0"/>
       </w:pPr>
       <w:r>
         <w:rPr>
           <w:noProof/>
+          <w:lang w:val="en-US"/>
         </w:rPr>
         <w:drawing>
-          <wp:inline distT="0" distB="0" distL="0" distR="0" wp14:anchorId="17123C1E" wp14:editId="3198FC21">
-            <wp:extent cx="2743583" cy="562053"/>
-            <wp:effectExtent l="0" t="0" r="0" b="9525"/>
-            <wp:docPr id="19" name="Рисунок 19"/>
+          <wp:inline distT="0" distB="0" distL="0" distR="0" wp14:anchorId="7CA042F2" wp14:editId="19CE111E">
+            <wp:extent cx="5760085" cy="561369"/>
+            <wp:effectExtent l="0" t="0" r="0" b="0"/>
+            <wp:docPr id="24" name="Рисунок 24"/>
             <wp:cNvGraphicFramePr>
               <a:graphicFrameLocks xmlns:a="http://schemas.openxmlformats.org/drawingml/2006/main" noChangeAspect="1"/>
             </wp:cNvGraphicFramePr>
@@ -2418,7 +2457,7 @@
                   <pic:spPr>
                     <a:xfrm>
                       <a:off x="0" y="0"/>
-                      <a:ext cx="2743583" cy="562053"/>
+                      <a:ext cx="5760085" cy="561369"/>
                     </a:xfrm>
                     <a:prstGeom prst="rect">
                       <a:avLst/>
@@ -2430,33 +2469,16 @@
           </wp:inline>
         </w:drawing>
       </w:r>
-    </w:p>
-    <w:p>
-      <w:pPr>
-        <w:pStyle w:val="3"/>
-      </w:pPr>
-      <w:r>
-        <w:t>Запуск</w:t>
-      </w:r>
-      <w:r>
-        <w:t xml:space="preserve"> </w:t>
-      </w:r>
-      <w:r>
-        <w:t>сервера</w:t>
-      </w:r>
-      <w:r>
-        <w:t xml:space="preserve"> </w:t>
-      </w:r>
-      <w:r>
-        <w:t>БД</w:t>
-      </w:r>
-    </w:p>
-    <w:p>
-      <w:pPr>
-        <w:pStyle w:val="Main"/>
-      </w:pPr>
-      <w:r>
-        <w:t>Запускаем сервер:</w:t>
+      <w:r>
+        <w:t>Проверка всех параметров</w:t>
+      </w:r>
+    </w:p>
+    <w:p>
+      <w:pPr>
+        <w:pStyle w:val="Main"/>
+      </w:pPr>
+      <w:r>
+        <w:t>Статус сервера:</w:t>
       </w:r>
     </w:p>
     <w:p>
@@ -2466,13 +2488,14 @@
       </w:pPr>
       <w:r>
         <w:rPr>
+          <w:noProof/>
           <w:lang w:val="en-US"/>
         </w:rPr>
         <w:drawing>
-          <wp:inline distT="0" distB="0" distL="0" distR="0" wp14:anchorId="7CA042F2" wp14:editId="19CE111E">
-            <wp:extent cx="5760085" cy="561369"/>
+          <wp:inline distT="0" distB="0" distL="0" distR="0" wp14:anchorId="15878B5D" wp14:editId="629ADBFB">
+            <wp:extent cx="5760085" cy="710195"/>
             <wp:effectExtent l="0" t="0" r="0" b="0"/>
-            <wp:docPr id="24" name="Рисунок 24"/>
+            <wp:docPr id="23" name="Рисунок 23"/>
             <wp:cNvGraphicFramePr>
               <a:graphicFrameLocks xmlns:a="http://schemas.openxmlformats.org/drawingml/2006/main" noChangeAspect="1"/>
             </wp:cNvGraphicFramePr>
@@ -2492,7 +2515,7 @@
                   <pic:spPr>
                     <a:xfrm>
                       <a:off x="0" y="0"/>
-                      <a:ext cx="5760085" cy="561369"/>
+                      <a:ext cx="5760085" cy="710195"/>
                     </a:xfrm>
                     <a:prstGeom prst="rect">
                       <a:avLst/>
@@ -2504,32 +2527,39 @@
           </wp:inline>
         </w:drawing>
       </w:r>
-      <w:r>
-        <w:t>Проверка всех параметров</w:t>
-      </w:r>
-    </w:p>
-    <w:p>
-      <w:pPr>
-        <w:pStyle w:val="Main"/>
-      </w:pPr>
-      <w:r>
-        <w:t>Статус сервера:</w:t>
+    </w:p>
+    <w:p>
+      <w:pPr>
+        <w:pStyle w:val="Main"/>
+        <w:rPr>
+          <w:lang w:val="de-DE"/>
+        </w:rPr>
+      </w:pPr>
+      <w:r>
+        <w:rPr>
+          <w:lang w:val="de-DE"/>
+        </w:rPr>
+        <w:t>Подключение локально:</w:t>
       </w:r>
     </w:p>
     <w:p>
       <w:pPr>
         <w:pStyle w:val="Main"/>
         <w:ind w:firstLine="0"/>
-      </w:pPr>
-      <w:r>
-        <w:rPr>
+        <w:rPr>
+          <w:lang w:val="de-DE"/>
+        </w:rPr>
+      </w:pPr>
+      <w:r>
+        <w:rPr>
+          <w:noProof/>
           <w:lang w:val="en-US"/>
         </w:rPr>
         <w:drawing>
-          <wp:inline distT="0" distB="0" distL="0" distR="0" wp14:anchorId="15878B5D" wp14:editId="629ADBFB">
-            <wp:extent cx="5760085" cy="710195"/>
-            <wp:effectExtent l="0" t="0" r="0" b="0"/>
-            <wp:docPr id="23" name="Рисунок 23"/>
+          <wp:inline distT="0" distB="0" distL="0" distR="0" wp14:anchorId="7A24C05D" wp14:editId="6EF49CBA">
+            <wp:extent cx="5315692" cy="714475"/>
+            <wp:effectExtent l="0" t="0" r="0" b="9525"/>
+            <wp:docPr id="25" name="Рисунок 25"/>
             <wp:cNvGraphicFramePr>
               <a:graphicFrameLocks xmlns:a="http://schemas.openxmlformats.org/drawingml/2006/main" noChangeAspect="1"/>
             </wp:cNvGraphicFramePr>
@@ -2549,7 +2579,7 @@
                   <pic:spPr>
                     <a:xfrm>
                       <a:off x="0" y="0"/>
-                      <a:ext cx="5760085" cy="710195"/>
+                      <a:ext cx="5315692" cy="714475"/>
                     </a:xfrm>
                     <a:prstGeom prst="rect">
                       <a:avLst/>
@@ -2565,34 +2595,40 @@
     <w:p>
       <w:pPr>
         <w:pStyle w:val="Main"/>
+      </w:pPr>
+      <w:r>
         <w:rPr>
           <w:lang w:val="de-DE"/>
         </w:rPr>
-      </w:pPr>
-      <w:r>
-        <w:rPr>
-          <w:lang w:val="de-DE"/>
-        </w:rPr>
-        <w:t>Подключение локально:</w:t>
+        <w:t>Подключение удаленно</w:t>
+      </w:r>
+      <w:r>
+        <w:t>:</w:t>
+      </w:r>
+    </w:p>
+    <w:p>
+      <w:pPr>
+        <w:pStyle w:val="Main"/>
+      </w:pPr>
+      <w:r>
+        <w:t>Создадим нового пользователя PostgreSQL с паролем:</w:t>
       </w:r>
     </w:p>
     <w:p>
       <w:pPr>
         <w:pStyle w:val="Main"/>
         <w:ind w:firstLine="0"/>
-        <w:rPr>
-          <w:lang w:val="de-DE"/>
-        </w:rPr>
-      </w:pPr>
-      <w:r>
-        <w:rPr>
+      </w:pPr>
+      <w:r>
+        <w:rPr>
+          <w:noProof/>
           <w:lang w:val="en-US"/>
         </w:rPr>
         <w:drawing>
-          <wp:inline distT="0" distB="0" distL="0" distR="0" wp14:anchorId="7A24C05D" wp14:editId="6EF49CBA">
-            <wp:extent cx="5315692" cy="714475"/>
-            <wp:effectExtent l="0" t="0" r="0" b="9525"/>
-            <wp:docPr id="25" name="Рисунок 25"/>
+          <wp:inline distT="0" distB="0" distL="0" distR="0" wp14:anchorId="4AA5D5DE" wp14:editId="30D27DE9">
+            <wp:extent cx="5760085" cy="394609"/>
+            <wp:effectExtent l="0" t="0" r="0" b="5715"/>
+            <wp:docPr id="26" name="Рисунок 26"/>
             <wp:cNvGraphicFramePr>
               <a:graphicFrameLocks xmlns:a="http://schemas.openxmlformats.org/drawingml/2006/main" noChangeAspect="1"/>
             </wp:cNvGraphicFramePr>
@@ -2612,7 +2648,7 @@
                   <pic:spPr>
                     <a:xfrm>
                       <a:off x="0" y="0"/>
-                      <a:ext cx="5315692" cy="714475"/>
+                      <a:ext cx="5760085" cy="394609"/>
                     </a:xfrm>
                     <a:prstGeom prst="rect">
                       <a:avLst/>
@@ -2628,39 +2664,30 @@
     <w:p>
       <w:pPr>
         <w:pStyle w:val="Main"/>
-      </w:pPr>
-      <w:r>
-        <w:rPr>
-          <w:lang w:val="de-DE"/>
-        </w:rPr>
-        <w:t>Подключение удаленно</w:t>
-      </w:r>
-      <w:r>
-        <w:t>:</w:t>
-      </w:r>
-    </w:p>
-    <w:p>
-      <w:pPr>
-        <w:pStyle w:val="Main"/>
-      </w:pPr>
-      <w:r>
-        <w:t>Создадим нового пользователя PostgreSQL с паролем:</w:t>
+        <w:ind w:firstLine="720"/>
+      </w:pPr>
+      <w:r>
+        <w:t>Попробуем подключиться удаленно:</w:t>
       </w:r>
     </w:p>
     <w:p>
       <w:pPr>
         <w:pStyle w:val="Main"/>
         <w:ind w:firstLine="0"/>
-      </w:pPr>
-      <w:r>
-        <w:rPr>
+        <w:rPr>
+          <w:lang w:val="es-CO"/>
+        </w:rPr>
+      </w:pPr>
+      <w:r>
+        <w:rPr>
+          <w:noProof/>
           <w:lang w:val="en-US"/>
         </w:rPr>
         <w:drawing>
-          <wp:inline distT="0" distB="0" distL="0" distR="0" wp14:anchorId="4AA5D5DE" wp14:editId="30D27DE9">
-            <wp:extent cx="5760085" cy="394609"/>
-            <wp:effectExtent l="0" t="0" r="0" b="5715"/>
-            <wp:docPr id="26" name="Рисунок 26"/>
+          <wp:inline distT="0" distB="0" distL="0" distR="0" wp14:anchorId="6806B03D" wp14:editId="1896679C">
+            <wp:extent cx="5760085" cy="758398"/>
+            <wp:effectExtent l="0" t="0" r="0" b="3810"/>
+            <wp:docPr id="27" name="Рисунок 27"/>
             <wp:cNvGraphicFramePr>
               <a:graphicFrameLocks xmlns:a="http://schemas.openxmlformats.org/drawingml/2006/main" noChangeAspect="1"/>
             </wp:cNvGraphicFramePr>
@@ -2680,7 +2707,7 @@
                   <pic:spPr>
                     <a:xfrm>
                       <a:off x="0" y="0"/>
-                      <a:ext cx="5760085" cy="394609"/>
+                      <a:ext cx="5760085" cy="758398"/>
                     </a:xfrm>
                     <a:prstGeom prst="rect">
                       <a:avLst/>
@@ -2697,9 +2724,15 @@
       <w:pPr>
         <w:pStyle w:val="Main"/>
         <w:ind w:firstLine="720"/>
-      </w:pPr>
-      <w:r>
-        <w:t>Попробуем подключиться удаленно:</w:t>
+        <w:rPr>
+          <w:lang w:val="es-CO"/>
+        </w:rPr>
+      </w:pPr>
+      <w:r>
+        <w:rPr>
+          <w:lang w:val="es-CO"/>
+        </w:rPr>
+        <w:t>Проверка параметров:</w:t>
       </w:r>
     </w:p>
     <w:p>
@@ -2712,13 +2745,15 @@
       </w:pPr>
       <w:r>
         <w:rPr>
+          <w:noProof/>
           <w:lang w:val="en-US"/>
         </w:rPr>
+        <w:lastRenderedPageBreak/>
         <w:drawing>
-          <wp:inline distT="0" distB="0" distL="0" distR="0" wp14:anchorId="6806B03D" wp14:editId="1896679C">
-            <wp:extent cx="5760085" cy="758398"/>
-            <wp:effectExtent l="0" t="0" r="0" b="3810"/>
-            <wp:docPr id="27" name="Рисунок 27"/>
+          <wp:inline distT="0" distB="0" distL="0" distR="0" wp14:anchorId="3E2451D5" wp14:editId="3D172A3F">
+            <wp:extent cx="3459480" cy="1098385"/>
+            <wp:effectExtent l="0" t="0" r="7620" b="6985"/>
+            <wp:docPr id="22" name="Рисунок 22"/>
             <wp:cNvGraphicFramePr>
               <a:graphicFrameLocks xmlns:a="http://schemas.openxmlformats.org/drawingml/2006/main" noChangeAspect="1"/>
             </wp:cNvGraphicFramePr>
@@ -2738,7 +2773,7 @@
                   <pic:spPr>
                     <a:xfrm>
                       <a:off x="0" y="0"/>
-                      <a:ext cx="5760085" cy="758398"/>
+                      <a:ext cx="3471072" cy="1102066"/>
                     </a:xfrm>
                     <a:prstGeom prst="rect">
                       <a:avLst/>
@@ -2754,36 +2789,21 @@
     <w:p>
       <w:pPr>
         <w:pStyle w:val="Main"/>
-        <w:ind w:firstLine="720"/>
+        <w:ind w:firstLine="0"/>
         <w:rPr>
           <w:lang w:val="es-CO"/>
         </w:rPr>
       </w:pPr>
       <w:r>
         <w:rPr>
-          <w:lang w:val="es-CO"/>
-        </w:rPr>
-        <w:t>Проверка параметров:</w:t>
-      </w:r>
-    </w:p>
-    <w:p>
-      <w:pPr>
-        <w:pStyle w:val="Main"/>
-        <w:ind w:firstLine="0"/>
-        <w:rPr>
-          <w:lang w:val="es-CO"/>
-        </w:rPr>
-      </w:pPr>
-      <w:r>
-        <w:rPr>
+          <w:noProof/>
           <w:lang w:val="en-US"/>
         </w:rPr>
-        <w:lastRenderedPageBreak/>
         <w:drawing>
-          <wp:inline distT="0" distB="0" distL="0" distR="0" wp14:anchorId="3E2451D5" wp14:editId="3D172A3F">
-            <wp:extent cx="3459480" cy="1098385"/>
-            <wp:effectExtent l="0" t="0" r="7620" b="6985"/>
-            <wp:docPr id="22" name="Рисунок 22"/>
+          <wp:inline distT="0" distB="0" distL="0" distR="0" wp14:anchorId="3BE22D9B" wp14:editId="47D85C04">
+            <wp:extent cx="3459480" cy="1141179"/>
+            <wp:effectExtent l="0" t="0" r="7620" b="1905"/>
+            <wp:docPr id="28" name="Рисунок 28"/>
             <wp:cNvGraphicFramePr>
               <a:graphicFrameLocks xmlns:a="http://schemas.openxmlformats.org/drawingml/2006/main" noChangeAspect="1"/>
             </wp:cNvGraphicFramePr>
@@ -2803,7 +2823,7 @@
                   <pic:spPr>
                     <a:xfrm>
                       <a:off x="0" y="0"/>
-                      <a:ext cx="3471072" cy="1102066"/>
+                      <a:ext cx="3466065" cy="1143351"/>
                     </a:xfrm>
                     <a:prstGeom prst="rect">
                       <a:avLst/>
@@ -2826,13 +2846,14 @@
       </w:pPr>
       <w:r>
         <w:rPr>
+          <w:noProof/>
           <w:lang w:val="en-US"/>
         </w:rPr>
         <w:drawing>
-          <wp:inline distT="0" distB="0" distL="0" distR="0" wp14:anchorId="3BE22D9B" wp14:editId="47D85C04">
-            <wp:extent cx="3459480" cy="1141179"/>
-            <wp:effectExtent l="0" t="0" r="7620" b="1905"/>
-            <wp:docPr id="28" name="Рисунок 28"/>
+          <wp:inline distT="0" distB="0" distL="0" distR="0" wp14:anchorId="21C3060B" wp14:editId="51CB8E37">
+            <wp:extent cx="3562847" cy="1143160"/>
+            <wp:effectExtent l="0" t="0" r="0" b="0"/>
+            <wp:docPr id="29" name="Рисунок 29"/>
             <wp:cNvGraphicFramePr>
               <a:graphicFrameLocks xmlns:a="http://schemas.openxmlformats.org/drawingml/2006/main" noChangeAspect="1"/>
             </wp:cNvGraphicFramePr>
@@ -2852,7 +2873,7 @@
                   <pic:spPr>
                     <a:xfrm>
                       <a:off x="0" y="0"/>
-                      <a:ext cx="3466065" cy="1143351"/>
+                      <a:ext cx="3562847" cy="1143160"/>
                     </a:xfrm>
                     <a:prstGeom prst="rect">
                       <a:avLst/>
@@ -2875,13 +2896,14 @@
       </w:pPr>
       <w:r>
         <w:rPr>
+          <w:noProof/>
           <w:lang w:val="en-US"/>
         </w:rPr>
         <w:drawing>
-          <wp:inline distT="0" distB="0" distL="0" distR="0" wp14:anchorId="21C3060B" wp14:editId="51CB8E37">
-            <wp:extent cx="3562847" cy="1143160"/>
+          <wp:inline distT="0" distB="0" distL="0" distR="0" wp14:anchorId="595AA806" wp14:editId="05ECCD1E">
+            <wp:extent cx="2915057" cy="1257475"/>
             <wp:effectExtent l="0" t="0" r="0" b="0"/>
-            <wp:docPr id="29" name="Рисунок 29"/>
+            <wp:docPr id="30" name="Рисунок 30"/>
             <wp:cNvGraphicFramePr>
               <a:graphicFrameLocks xmlns:a="http://schemas.openxmlformats.org/drawingml/2006/main" noChangeAspect="1"/>
             </wp:cNvGraphicFramePr>
@@ -2901,7 +2923,7 @@
                   <pic:spPr>
                     <a:xfrm>
                       <a:off x="0" y="0"/>
-                      <a:ext cx="3562847" cy="1143160"/>
+                      <a:ext cx="2915057" cy="1257475"/>
                     </a:xfrm>
                     <a:prstGeom prst="rect">
                       <a:avLst/>
@@ -2924,13 +2946,14 @@
       </w:pPr>
       <w:r>
         <w:rPr>
+          <w:noProof/>
           <w:lang w:val="en-US"/>
         </w:rPr>
         <w:drawing>
-          <wp:inline distT="0" distB="0" distL="0" distR="0" wp14:anchorId="595AA806" wp14:editId="05ECCD1E">
-            <wp:extent cx="2915057" cy="1257475"/>
-            <wp:effectExtent l="0" t="0" r="0" b="0"/>
-            <wp:docPr id="30" name="Рисунок 30"/>
+          <wp:inline distT="0" distB="0" distL="0" distR="0" wp14:anchorId="2B09457C" wp14:editId="1DBB80B6">
+            <wp:extent cx="4029637" cy="1152686"/>
+            <wp:effectExtent l="0" t="0" r="0" b="9525"/>
+            <wp:docPr id="31" name="Рисунок 31"/>
             <wp:cNvGraphicFramePr>
               <a:graphicFrameLocks xmlns:a="http://schemas.openxmlformats.org/drawingml/2006/main" noChangeAspect="1"/>
             </wp:cNvGraphicFramePr>
@@ -2950,7 +2973,7 @@
                   <pic:spPr>
                     <a:xfrm>
                       <a:off x="0" y="0"/>
-                      <a:ext cx="2915057" cy="1257475"/>
+                      <a:ext cx="4029637" cy="1152686"/>
                     </a:xfrm>
                     <a:prstGeom prst="rect">
                       <a:avLst/>
@@ -2973,13 +2996,14 @@
       </w:pPr>
       <w:r>
         <w:rPr>
+          <w:noProof/>
           <w:lang w:val="en-US"/>
         </w:rPr>
         <w:drawing>
-          <wp:inline distT="0" distB="0" distL="0" distR="0" wp14:anchorId="2B09457C" wp14:editId="1DBB80B6">
-            <wp:extent cx="4029637" cy="1152686"/>
-            <wp:effectExtent l="0" t="0" r="0" b="9525"/>
-            <wp:docPr id="31" name="Рисунок 31"/>
+          <wp:inline distT="0" distB="0" distL="0" distR="0" wp14:anchorId="2FBD47AA" wp14:editId="0B73178F">
+            <wp:extent cx="4286848" cy="1162212"/>
+            <wp:effectExtent l="0" t="0" r="0" b="0"/>
+            <wp:docPr id="32" name="Рисунок 32"/>
             <wp:cNvGraphicFramePr>
               <a:graphicFrameLocks xmlns:a="http://schemas.openxmlformats.org/drawingml/2006/main" noChangeAspect="1"/>
             </wp:cNvGraphicFramePr>
@@ -2999,7 +3023,7 @@
                   <pic:spPr>
                     <a:xfrm>
                       <a:off x="0" y="0"/>
-                      <a:ext cx="4029637" cy="1152686"/>
+                      <a:ext cx="4286848" cy="1162212"/>
                     </a:xfrm>
                     <a:prstGeom prst="rect">
                       <a:avLst/>
@@ -3022,13 +3046,14 @@
       </w:pPr>
       <w:r>
         <w:rPr>
+          <w:noProof/>
           <w:lang w:val="en-US"/>
         </w:rPr>
         <w:drawing>
-          <wp:inline distT="0" distB="0" distL="0" distR="0" wp14:anchorId="2FBD47AA" wp14:editId="0B73178F">
-            <wp:extent cx="4286848" cy="1162212"/>
-            <wp:effectExtent l="0" t="0" r="0" b="0"/>
-            <wp:docPr id="32" name="Рисунок 32"/>
+          <wp:inline distT="0" distB="0" distL="0" distR="0" wp14:anchorId="25BD4731" wp14:editId="6960D91F">
+            <wp:extent cx="2629267" cy="1076475"/>
+            <wp:effectExtent l="0" t="0" r="0" b="9525"/>
+            <wp:docPr id="34" name="Рисунок 34"/>
             <wp:cNvGraphicFramePr>
               <a:graphicFrameLocks xmlns:a="http://schemas.openxmlformats.org/drawingml/2006/main" noChangeAspect="1"/>
             </wp:cNvGraphicFramePr>
@@ -3048,7 +3073,7 @@
                   <pic:spPr>
                     <a:xfrm>
                       <a:off x="0" y="0"/>
-                      <a:ext cx="4286848" cy="1162212"/>
+                      <a:ext cx="2629267" cy="1076475"/>
                     </a:xfrm>
                     <a:prstGeom prst="rect">
                       <a:avLst/>
@@ -3060,24 +3085,16 @@
           </wp:inline>
         </w:drawing>
       </w:r>
-    </w:p>
-    <w:p>
-      <w:pPr>
-        <w:pStyle w:val="Main"/>
-        <w:ind w:firstLine="0"/>
-        <w:rPr>
-          <w:lang w:val="es-CO"/>
-        </w:rPr>
-      </w:pPr>
-      <w:r>
-        <w:rPr>
+      <w:r>
+        <w:rPr>
+          <w:noProof/>
           <w:lang w:val="en-US"/>
         </w:rPr>
         <w:drawing>
-          <wp:inline distT="0" distB="0" distL="0" distR="0" wp14:anchorId="25BD4731" wp14:editId="6960D91F">
-            <wp:extent cx="2629267" cy="1076475"/>
-            <wp:effectExtent l="0" t="0" r="0" b="9525"/>
-            <wp:docPr id="34" name="Рисунок 34"/>
+          <wp:inline distT="0" distB="0" distL="0" distR="0" wp14:anchorId="2182DB99" wp14:editId="342F4EEE">
+            <wp:extent cx="3362794" cy="1133633"/>
+            <wp:effectExtent l="0" t="0" r="9525" b="9525"/>
+            <wp:docPr id="35" name="Рисунок 35"/>
             <wp:cNvGraphicFramePr>
               <a:graphicFrameLocks xmlns:a="http://schemas.openxmlformats.org/drawingml/2006/main" noChangeAspect="1"/>
             </wp:cNvGraphicFramePr>
@@ -3097,7 +3114,7 @@
                   <pic:spPr>
                     <a:xfrm>
                       <a:off x="0" y="0"/>
-                      <a:ext cx="2629267" cy="1076475"/>
+                      <a:ext cx="3362794" cy="1133633"/>
                     </a:xfrm>
                     <a:prstGeom prst="rect">
                       <a:avLst/>
@@ -3109,15 +3126,46 @@
           </wp:inline>
         </w:drawing>
       </w:r>
-      <w:r>
-        <w:rPr>
+    </w:p>
+    <w:p>
+      <w:pPr>
+        <w:pStyle w:val="2"/>
+      </w:pPr>
+      <w:r>
+        <w:lastRenderedPageBreak/>
+        <w:t>Этап</w:t>
+      </w:r>
+      <w:r>
+        <w:t xml:space="preserve"> 3. </w:t>
+      </w:r>
+      <w:r>
+        <w:t>Дополнительные табличные пространства и наполнение базы</w:t>
+      </w:r>
+    </w:p>
+    <w:p>
+      <w:pPr>
+        <w:pStyle w:val="3"/>
+      </w:pPr>
+      <w:r>
+        <w:t>Создание табличных пространств</w:t>
+      </w:r>
+    </w:p>
+    <w:p>
+      <w:pPr>
+        <w:rPr>
+          <w:lang w:val="es-CO"/>
+        </w:rPr>
+      </w:pPr>
+      <w:r>
+        <w:rPr>
+          <w:noProof/>
           <w:lang w:val="en-US"/>
         </w:rPr>
         <w:drawing>
-          <wp:inline distT="0" distB="0" distL="0" distR="0" wp14:anchorId="2182DB99" wp14:editId="342F4EEE">
-            <wp:extent cx="3362794" cy="1133633"/>
-            <wp:effectExtent l="0" t="0" r="9525" b="9525"/>
-            <wp:docPr id="35" name="Рисунок 35"/>
+          <wp:inline distT="0" distB="0" distL="0" distR="0" wp14:anchorId="7D44F246" wp14:editId="715B906E">
+            <wp:extent cx="5760085" cy="1203733"/>
+            <wp:effectExtent l="0" t="0" r="0" b="0"/>
+            <wp:docPr id="36" name="Рисунок 36"/>
             <wp:cNvGraphicFramePr>
               <a:graphicFrameLocks xmlns:a="http://schemas.openxmlformats.org/drawingml/2006/main" noChangeAspect="1"/>
             </wp:cNvGraphicFramePr>
@@ -3137,7 +3185,7 @@
                   <pic:spPr>
                     <a:xfrm>
                       <a:off x="0" y="0"/>
-                      <a:ext cx="3362794" cy="1133633"/>
+                      <a:ext cx="5760085" cy="1203733"/>
                     </a:xfrm>
                     <a:prstGeom prst="rect">
                       <a:avLst/>
@@ -3152,45 +3200,20 @@
     </w:p>
     <w:p>
       <w:pPr>
-        <w:pStyle w:val="2"/>
-      </w:pPr>
-      <w:r>
-        <w:lastRenderedPageBreak/>
-        <w:t>Этап</w:t>
-      </w:r>
-      <w:r>
-        <w:rPr>
+        <w:rPr>
+          <w:lang w:val="es-CO"/>
+        </w:rPr>
+      </w:pPr>
+      <w:r>
+        <w:rPr>
+          <w:noProof/>
           <w:lang w:val="en-US"/>
         </w:rPr>
-        <w:t xml:space="preserve"> 3. </w:t>
-      </w:r>
-      <w:r>
-        <w:t>Дополнительные табличные пространства и наполнение базы</w:t>
-      </w:r>
-    </w:p>
-    <w:p>
-      <w:pPr>
-        <w:pStyle w:val="3"/>
-      </w:pPr>
-      <w:r>
-        <w:t>Создание табличных пространств</w:t>
-      </w:r>
-    </w:p>
-    <w:p>
-      <w:pPr>
-        <w:rPr>
-          <w:lang w:val="es-CO"/>
-        </w:rPr>
-      </w:pPr>
-      <w:r>
-        <w:rPr>
-          <w:lang w:val="en-US"/>
-        </w:rPr>
         <w:drawing>
-          <wp:inline distT="0" distB="0" distL="0" distR="0" wp14:anchorId="7D44F246" wp14:editId="715B906E">
-            <wp:extent cx="5760085" cy="1203733"/>
+          <wp:inline distT="0" distB="0" distL="0" distR="0" wp14:anchorId="17181E4E" wp14:editId="238AA945">
+            <wp:extent cx="5760085" cy="330217"/>
             <wp:effectExtent l="0" t="0" r="0" b="0"/>
-            <wp:docPr id="36" name="Рисунок 36"/>
+            <wp:docPr id="37" name="Рисунок 37"/>
             <wp:cNvGraphicFramePr>
               <a:graphicFrameLocks xmlns:a="http://schemas.openxmlformats.org/drawingml/2006/main" noChangeAspect="1"/>
             </wp:cNvGraphicFramePr>
@@ -3210,7 +3233,7 @@
                   <pic:spPr>
                     <a:xfrm>
                       <a:off x="0" y="0"/>
-                      <a:ext cx="5760085" cy="1203733"/>
+                      <a:ext cx="5760085" cy="330217"/>
                     </a:xfrm>
                     <a:prstGeom prst="rect">
                       <a:avLst/>
@@ -3225,19 +3248,27 @@
     </w:p>
     <w:p>
       <w:pPr>
-        <w:rPr>
-          <w:lang w:val="es-CO"/>
-        </w:rPr>
-      </w:pPr>
-      <w:r>
-        <w:rPr>
+        <w:pStyle w:val="Main"/>
+      </w:pPr>
+      <w:r>
+        <w:t>Проверка:</w:t>
+      </w:r>
+    </w:p>
+    <w:p>
+      <w:pPr>
+        <w:pStyle w:val="Main"/>
+        <w:ind w:firstLine="0"/>
+      </w:pPr>
+      <w:r>
+        <w:rPr>
+          <w:noProof/>
           <w:lang w:val="en-US"/>
         </w:rPr>
         <w:drawing>
-          <wp:inline distT="0" distB="0" distL="0" distR="0" wp14:anchorId="17181E4E" wp14:editId="238AA945">
-            <wp:extent cx="5760085" cy="330217"/>
-            <wp:effectExtent l="0" t="0" r="0" b="0"/>
-            <wp:docPr id="37" name="Рисунок 37"/>
+          <wp:inline distT="0" distB="0" distL="0" distR="0" wp14:anchorId="4DCA6E91" wp14:editId="79EBF832">
+            <wp:extent cx="5760085" cy="1885594"/>
+            <wp:effectExtent l="0" t="0" r="0" b="635"/>
+            <wp:docPr id="43" name="Рисунок 43"/>
             <wp:cNvGraphicFramePr>
               <a:graphicFrameLocks xmlns:a="http://schemas.openxmlformats.org/drawingml/2006/main" noChangeAspect="1"/>
             </wp:cNvGraphicFramePr>
@@ -3257,7 +3288,7 @@
                   <pic:spPr>
                     <a:xfrm>
                       <a:off x="0" y="0"/>
-                      <a:ext cx="5760085" cy="330217"/>
+                      <a:ext cx="5760085" cy="1885594"/>
                     </a:xfrm>
                     <a:prstGeom prst="rect">
                       <a:avLst/>
@@ -3273,25 +3304,58 @@
     <w:p>
       <w:pPr>
         <w:pStyle w:val="Main"/>
-      </w:pPr>
-      <w:r>
-        <w:t>Проверка:</w:t>
-      </w:r>
-    </w:p>
-    <w:p>
-      <w:pPr>
-        <w:pStyle w:val="Main"/>
         <w:ind w:firstLine="0"/>
       </w:pPr>
+    </w:p>
+    <w:p>
+      <w:pPr>
+        <w:pStyle w:val="3"/>
+      </w:pPr>
+      <w:r>
+        <w:t xml:space="preserve">Пересоздание шаблона </w:t>
+      </w:r>
       <w:r>
         <w:rPr>
           <w:lang w:val="en-US"/>
         </w:rPr>
+        <w:t>template</w:t>
+      </w:r>
+      <w:r>
+        <w:t>1</w:t>
+      </w:r>
+    </w:p>
+    <w:p>
+      <w:pPr>
+        <w:pStyle w:val="Main"/>
+        <w:ind w:firstLine="0"/>
+      </w:pPr>
+      <w:r>
+        <w:t xml:space="preserve">Так как </w:t>
+      </w:r>
+      <w:r>
+        <w:rPr>
+          <w:lang w:val="en-US"/>
+        </w:rPr>
+        <w:t>template</w:t>
+      </w:r>
+      <w:r>
+        <w:t>1 является системной базой данных, PostgreSQL требует разрешения на её удаление. Чтобы обойти это ограничение, сначала выполните следующие команды:</w:t>
+      </w:r>
+    </w:p>
+    <w:p>
+      <w:pPr>
+        <w:pStyle w:val="Main"/>
+        <w:ind w:firstLine="0"/>
+      </w:pPr>
+      <w:r>
+        <w:rPr>
+          <w:noProof/>
+        </w:rPr>
         <w:drawing>
-          <wp:inline distT="0" distB="0" distL="0" distR="0" wp14:anchorId="4DCA6E91" wp14:editId="79EBF832">
-            <wp:extent cx="5760085" cy="1885594"/>
-            <wp:effectExtent l="0" t="0" r="0" b="635"/>
-            <wp:docPr id="43" name="Рисунок 43"/>
+          <wp:inline distT="0" distB="0" distL="0" distR="0" wp14:anchorId="1BD4160D" wp14:editId="6A60D8E4">
+            <wp:extent cx="5760085" cy="561369"/>
+            <wp:effectExtent l="0" t="0" r="0" b="0"/>
+            <wp:docPr id="44" name="Рисунок 44"/>
             <wp:cNvGraphicFramePr>
               <a:graphicFrameLocks xmlns:a="http://schemas.openxmlformats.org/drawingml/2006/main" noChangeAspect="1"/>
             </wp:cNvGraphicFramePr>
@@ -3311,7 +3375,7 @@
                   <pic:spPr>
                     <a:xfrm>
                       <a:off x="0" y="0"/>
-                      <a:ext cx="5760085" cy="1885594"/>
+                      <a:ext cx="5760085" cy="561369"/>
                     </a:xfrm>
                     <a:prstGeom prst="rect">
                       <a:avLst/>
@@ -3332,10 +3396,11 @@
     </w:p>
     <w:p>
       <w:pPr>
-        <w:pStyle w:val="3"/>
-      </w:pPr>
-      <w:r>
-        <w:t xml:space="preserve">Пересоздание шаблона </w:t>
+        <w:pStyle w:val="Main"/>
+        <w:ind w:firstLine="0"/>
+      </w:pPr>
+      <w:r>
+        <w:t xml:space="preserve">Создадим </w:t>
       </w:r>
       <w:r>
         <w:rPr>
@@ -3344,7 +3409,19 @@
         <w:t>template</w:t>
       </w:r>
       <w:r>
-        <w:t>1</w:t>
+        <w:t xml:space="preserve">1 </w:t>
+      </w:r>
+      <w:r>
+        <w:t xml:space="preserve">заново, используя в качестве шаблона </w:t>
+      </w:r>
+      <w:r>
+        <w:rPr>
+          <w:lang w:val="en-US"/>
+        </w:rPr>
+        <w:t>template</w:t>
+      </w:r>
+      <w:r>
+        <w:t>0:</w:t>
       </w:r>
     </w:p>
     <w:p>
@@ -3353,32 +3430,14 @@
         <w:ind w:firstLine="0"/>
       </w:pPr>
       <w:r>
-        <w:t xml:space="preserve">Так как </w:t>
-      </w:r>
-      <w:r>
-        <w:rPr>
-          <w:lang w:val="en-US"/>
-        </w:rPr>
-        <w:t>template</w:t>
-      </w:r>
-      <w:r>
-        <w:t xml:space="preserve">1 </w:t>
-      </w:r>
-      <w:r>
-        <w:t>является системной базой данных, PostgreSQL требует разрешения на её удаление. Чтобы обойти это ограничение, сначала выполните следующие команды:</w:t>
-      </w:r>
-    </w:p>
-    <w:p>
-      <w:pPr>
-        <w:pStyle w:val="Main"/>
-        <w:ind w:firstLine="0"/>
-      </w:pPr>
-      <w:r>
+        <w:rPr>
+          <w:noProof/>
+        </w:rPr>
         <w:drawing>
-          <wp:inline distT="0" distB="0" distL="0" distR="0" wp14:anchorId="1BD4160D" wp14:editId="6A60D8E4">
-            <wp:extent cx="5760085" cy="561369"/>
+          <wp:inline distT="0" distB="0" distL="0" distR="0" wp14:anchorId="06CE6CA6" wp14:editId="0308F8C1">
+            <wp:extent cx="5760085" cy="272429"/>
             <wp:effectExtent l="0" t="0" r="0" b="0"/>
-            <wp:docPr id="44" name="Рисунок 44"/>
+            <wp:docPr id="45" name="Рисунок 45"/>
             <wp:cNvGraphicFramePr>
               <a:graphicFrameLocks xmlns:a="http://schemas.openxmlformats.org/drawingml/2006/main" noChangeAspect="1"/>
             </wp:cNvGraphicFramePr>
@@ -3398,7 +3457,7 @@
                   <pic:spPr>
                     <a:xfrm>
                       <a:off x="0" y="0"/>
-                      <a:ext cx="5760085" cy="561369"/>
+                      <a:ext cx="5760085" cy="272429"/>
                     </a:xfrm>
                     <a:prstGeom prst="rect">
                       <a:avLst/>
@@ -3419,45 +3478,28 @@
     </w:p>
     <w:p>
       <w:pPr>
-        <w:pStyle w:val="Main"/>
-        <w:ind w:firstLine="0"/>
-      </w:pPr>
-      <w:r>
-        <w:t xml:space="preserve">Создадим </w:t>
-      </w:r>
-      <w:r>
-        <w:rPr>
+        <w:pStyle w:val="3"/>
+      </w:pPr>
+      <w:r>
+        <w:t>Создание базы данных</w:t>
+      </w:r>
+    </w:p>
+    <w:p>
+      <w:pPr>
+        <w:rPr>
+          <w:lang w:val="en-GB"/>
+        </w:rPr>
+      </w:pPr>
+      <w:r>
+        <w:rPr>
+          <w:noProof/>
           <w:lang w:val="en-US"/>
         </w:rPr>
-        <w:t>template</w:t>
-      </w:r>
-      <w:r>
-        <w:t xml:space="preserve">1 </w:t>
-      </w:r>
-      <w:r>
-        <w:t xml:space="preserve">заново, используя в качестве шаблона </w:t>
-      </w:r>
-      <w:r>
-        <w:rPr>
-          <w:lang w:val="en-US"/>
-        </w:rPr>
-        <w:t>template</w:t>
-      </w:r>
-      <w:r>
-        <w:t>0:</w:t>
-      </w:r>
-    </w:p>
-    <w:p>
-      <w:pPr>
-        <w:pStyle w:val="Main"/>
-        <w:ind w:firstLine="0"/>
-      </w:pPr>
-      <w:r>
         <w:drawing>
-          <wp:inline distT="0" distB="0" distL="0" distR="0" wp14:anchorId="06CE6CA6" wp14:editId="0308F8C1">
-            <wp:extent cx="5760085" cy="272429"/>
-            <wp:effectExtent l="0" t="0" r="0" b="0"/>
-            <wp:docPr id="45" name="Рисунок 45"/>
+          <wp:inline distT="0" distB="0" distL="0" distR="0" wp14:anchorId="3B7F3EE0" wp14:editId="4218DE67">
+            <wp:extent cx="5760085" cy="375347"/>
+            <wp:effectExtent l="0" t="0" r="0" b="5715"/>
+            <wp:docPr id="38" name="Рисунок 38"/>
             <wp:cNvGraphicFramePr>
               <a:graphicFrameLocks xmlns:a="http://schemas.openxmlformats.org/drawingml/2006/main" noChangeAspect="1"/>
             </wp:cNvGraphicFramePr>
@@ -3477,7 +3519,7 @@
                   <pic:spPr>
                     <a:xfrm>
                       <a:off x="0" y="0"/>
-                      <a:ext cx="5760085" cy="272429"/>
+                      <a:ext cx="5760085" cy="375347"/>
                     </a:xfrm>
                     <a:prstGeom prst="rect">
                       <a:avLst/>
@@ -3492,33 +3534,23 @@
     </w:p>
     <w:p>
       <w:pPr>
-        <w:pStyle w:val="Main"/>
-        <w:ind w:firstLine="0"/>
-      </w:pPr>
-    </w:p>
-    <w:p>
-      <w:pPr>
         <w:pStyle w:val="3"/>
       </w:pPr>
       <w:r>
-        <w:t>Создание базы данных</w:t>
-      </w:r>
-    </w:p>
-    <w:p>
-      <w:pPr>
-        <w:rPr>
-          <w:lang w:val="en-GB"/>
-        </w:rPr>
-      </w:pPr>
-      <w:r>
-        <w:rPr>
+        <w:t>Создание роли</w:t>
+      </w:r>
+    </w:p>
+    <w:p>
+      <w:r>
+        <w:rPr>
+          <w:noProof/>
           <w:lang w:val="en-US"/>
         </w:rPr>
         <w:drawing>
-          <wp:inline distT="0" distB="0" distL="0" distR="0" wp14:anchorId="3B7F3EE0" wp14:editId="4218DE67">
-            <wp:extent cx="5760085" cy="375347"/>
-            <wp:effectExtent l="0" t="0" r="0" b="5715"/>
-            <wp:docPr id="38" name="Рисунок 38"/>
+          <wp:inline distT="0" distB="0" distL="0" distR="0" wp14:anchorId="7E684042" wp14:editId="7F5EB4EB">
+            <wp:extent cx="5760085" cy="427081"/>
+            <wp:effectExtent l="0" t="0" r="0" b="0"/>
+            <wp:docPr id="39" name="Рисунок 39"/>
             <wp:cNvGraphicFramePr>
               <a:graphicFrameLocks xmlns:a="http://schemas.openxmlformats.org/drawingml/2006/main" noChangeAspect="1"/>
             </wp:cNvGraphicFramePr>
@@ -3538,7 +3570,7 @@
                   <pic:spPr>
                     <a:xfrm>
                       <a:off x="0" y="0"/>
-                      <a:ext cx="5760085" cy="375347"/>
+                      <a:ext cx="5760085" cy="427081"/>
                     </a:xfrm>
                     <a:prstGeom prst="rect">
                       <a:avLst/>
@@ -3552,23 +3584,17 @@
       </w:r>
     </w:p>
     <w:p>
-      <w:pPr>
-        <w:pStyle w:val="3"/>
-      </w:pPr>
-      <w:r>
-        <w:t>Создание роли</w:t>
-      </w:r>
-    </w:p>
-    <w:p>
-      <w:r>
-        <w:rPr>
+      <w:r>
+        <w:rPr>
+          <w:noProof/>
           <w:lang w:val="en-US"/>
         </w:rPr>
+        <w:lastRenderedPageBreak/>
         <w:drawing>
-          <wp:inline distT="0" distB="0" distL="0" distR="0" wp14:anchorId="7E684042" wp14:editId="7F5EB4EB">
-            <wp:extent cx="5760085" cy="427081"/>
-            <wp:effectExtent l="0" t="0" r="0" b="0"/>
-            <wp:docPr id="39" name="Рисунок 39"/>
+          <wp:inline distT="0" distB="0" distL="0" distR="0" wp14:anchorId="62588568" wp14:editId="399D3DB3">
+            <wp:extent cx="5760085" cy="413322"/>
+            <wp:effectExtent l="0" t="0" r="0" b="6350"/>
+            <wp:docPr id="40" name="Рисунок 40"/>
             <wp:cNvGraphicFramePr>
               <a:graphicFrameLocks xmlns:a="http://schemas.openxmlformats.org/drawingml/2006/main" noChangeAspect="1"/>
             </wp:cNvGraphicFramePr>
@@ -3588,7 +3614,7 @@
                   <pic:spPr>
                     <a:xfrm>
                       <a:off x="0" y="0"/>
-                      <a:ext cx="5760085" cy="427081"/>
+                      <a:ext cx="5760085" cy="413322"/>
                     </a:xfrm>
                     <a:prstGeom prst="rect">
                       <a:avLst/>
@@ -3604,14 +3630,14 @@
     <w:p>
       <w:r>
         <w:rPr>
+          <w:noProof/>
           <w:lang w:val="en-US"/>
         </w:rPr>
-        <w:lastRenderedPageBreak/>
         <w:drawing>
-          <wp:inline distT="0" distB="0" distL="0" distR="0" wp14:anchorId="62588568" wp14:editId="399D3DB3">
-            <wp:extent cx="5760085" cy="413322"/>
-            <wp:effectExtent l="0" t="0" r="0" b="6350"/>
-            <wp:docPr id="40" name="Рисунок 40"/>
+          <wp:inline distT="0" distB="0" distL="0" distR="0" wp14:anchorId="5AC075B2" wp14:editId="4CF8B3E0">
+            <wp:extent cx="5760085" cy="380850"/>
+            <wp:effectExtent l="0" t="0" r="0" b="635"/>
+            <wp:docPr id="41" name="Рисунок 41"/>
             <wp:cNvGraphicFramePr>
               <a:graphicFrameLocks xmlns:a="http://schemas.openxmlformats.org/drawingml/2006/main" noChangeAspect="1"/>
             </wp:cNvGraphicFramePr>
@@ -3631,48 +3657,6 @@
                   <pic:spPr>
                     <a:xfrm>
                       <a:off x="0" y="0"/>
-                      <a:ext cx="5760085" cy="413322"/>
-                    </a:xfrm>
-                    <a:prstGeom prst="rect">
-                      <a:avLst/>
-                    </a:prstGeom>
-                  </pic:spPr>
-                </pic:pic>
-              </a:graphicData>
-            </a:graphic>
-          </wp:inline>
-        </w:drawing>
-      </w:r>
-    </w:p>
-    <w:p>
-      <w:r>
-        <w:rPr>
-          <w:lang w:val="en-US"/>
-        </w:rPr>
-        <w:drawing>
-          <wp:inline distT="0" distB="0" distL="0" distR="0" wp14:anchorId="5AC075B2" wp14:editId="4CF8B3E0">
-            <wp:extent cx="5760085" cy="380850"/>
-            <wp:effectExtent l="0" t="0" r="0" b="635"/>
-            <wp:docPr id="41" name="Рисунок 41"/>
-            <wp:cNvGraphicFramePr>
-              <a:graphicFrameLocks xmlns:a="http://schemas.openxmlformats.org/drawingml/2006/main" noChangeAspect="1"/>
-            </wp:cNvGraphicFramePr>
-            <a:graphic xmlns:a="http://schemas.openxmlformats.org/drawingml/2006/main">
-              <a:graphicData uri="http://schemas.openxmlformats.org/drawingml/2006/picture">
-                <pic:pic xmlns:pic="http://schemas.openxmlformats.org/drawingml/2006/picture">
-                  <pic:nvPicPr>
-                    <pic:cNvPr id="1" name=""/>
-                    <pic:cNvPicPr/>
-                  </pic:nvPicPr>
-                  <pic:blipFill>
-                    <a:blip r:embed="rId47"/>
-                    <a:stretch>
-                      <a:fillRect/>
-                    </a:stretch>
-                  </pic:blipFill>
-                  <pic:spPr>
-                    <a:xfrm>
-                      <a:off x="0" y="0"/>
                       <a:ext cx="5760085" cy="380850"/>
                     </a:xfrm>
                     <a:prstGeom prst="rect">
@@ -3689,6 +3673,7 @@
     <w:p>
       <w:r>
         <w:rPr>
+          <w:noProof/>
           <w:lang w:val="en-US"/>
         </w:rPr>
         <w:drawing>
@@ -3707,7 +3692,7 @@
                     <pic:cNvPicPr/>
                   </pic:nvPicPr>
                   <pic:blipFill rotWithShape="1">
-                    <a:blip r:embed="rId48"/>
+                    <a:blip r:embed="rId47"/>
                     <a:srcRect t="59810"/>
                     <a:stretch/>
                   </pic:blipFill>
@@ -3738,6 +3723,7 @@
     <w:p>
       <w:r>
         <w:rPr>
+          <w:noProof/>
           <w:lang w:val="en-US"/>
         </w:rPr>
         <w:drawing>
@@ -3764,7 +3750,7 @@
                     <pic:cNvPicPr/>
                   </pic:nvPicPr>
                   <pic:blipFill>
-                    <a:blip r:embed="rId49">
+                    <a:blip r:embed="rId48">
                       <a:extLst>
                         <a:ext uri="{28A0092B-C50C-407E-A947-70E740481C1C}">
                           <a14:useLocalDpi xmlns:a14="http://schemas.microsoft.com/office/drawing/2010/main" val="0"/>
@@ -3795,6 +3781,7 @@
       </w:r>
       <w:r>
         <w:rPr>
+          <w:noProof/>
           <w:lang w:val="en-US"/>
         </w:rPr>
         <w:drawing>
@@ -3802,6 +3789,88 @@
             <wp:extent cx="5760085" cy="427081"/>
             <wp:effectExtent l="0" t="0" r="0" b="0"/>
             <wp:docPr id="49" name="Рисунок 49"/>
+            <wp:cNvGraphicFramePr>
+              <a:graphicFrameLocks xmlns:a="http://schemas.openxmlformats.org/drawingml/2006/main" noChangeAspect="1"/>
+            </wp:cNvGraphicFramePr>
+            <a:graphic xmlns:a="http://schemas.openxmlformats.org/drawingml/2006/main">
+              <a:graphicData uri="http://schemas.openxmlformats.org/drawingml/2006/picture">
+                <pic:pic xmlns:pic="http://schemas.openxmlformats.org/drawingml/2006/picture">
+                  <pic:nvPicPr>
+                    <pic:cNvPr id="1" name=""/>
+                    <pic:cNvPicPr/>
+                  </pic:nvPicPr>
+                  <pic:blipFill>
+                    <a:blip r:embed="rId49"/>
+                    <a:stretch>
+                      <a:fillRect/>
+                    </a:stretch>
+                  </pic:blipFill>
+                  <pic:spPr>
+                    <a:xfrm>
+                      <a:off x="0" y="0"/>
+                      <a:ext cx="5760085" cy="427081"/>
+                    </a:xfrm>
+                    <a:prstGeom prst="rect">
+                      <a:avLst/>
+                    </a:prstGeom>
+                  </pic:spPr>
+                </pic:pic>
+              </a:graphicData>
+            </a:graphic>
+          </wp:inline>
+        </w:drawing>
+      </w:r>
+    </w:p>
+    <w:p/>
+    <w:p>
+      <w:pPr>
+        <w:pStyle w:val="3"/>
+      </w:pPr>
+      <w:r>
+        <w:t>Н</w:t>
+      </w:r>
+      <w:r>
+        <w:t>аполнение созданных баз тестовыми наборами данных.</w:t>
+      </w:r>
+    </w:p>
+    <w:p>
+      <w:pPr>
+        <w:pStyle w:val="Main"/>
+      </w:pPr>
+      <w:r>
+        <w:t>Подключаемся</w:t>
+      </w:r>
+      <w:r>
+        <w:t xml:space="preserve"> </w:t>
+      </w:r>
+      <w:r>
+        <w:t>под</w:t>
+      </w:r>
+      <w:r>
+        <w:t xml:space="preserve"> имен</w:t>
+      </w:r>
+      <w:r>
+        <w:t>ем</w:t>
+      </w:r>
+      <w:r>
+        <w:t xml:space="preserve"> нового пользователя:</w:t>
+      </w:r>
+    </w:p>
+    <w:p>
+      <w:pPr>
+        <w:pStyle w:val="Main"/>
+        <w:ind w:firstLine="0"/>
+      </w:pPr>
+      <w:r>
+        <w:rPr>
+          <w:noProof/>
+          <w:lang w:val="en-US"/>
+        </w:rPr>
+        <w:drawing>
+          <wp:inline distT="0" distB="0" distL="0" distR="0" wp14:anchorId="48CCBE26" wp14:editId="00FC00E0">
+            <wp:extent cx="5760085" cy="930662"/>
+            <wp:effectExtent l="0" t="0" r="0" b="3175"/>
+            <wp:docPr id="46" name="Рисунок 46"/>
             <wp:cNvGraphicFramePr>
               <a:graphicFrameLocks xmlns:a="http://schemas.openxmlformats.org/drawingml/2006/main" noChangeAspect="1"/>
             </wp:cNvGraphicFramePr>
@@ -3821,7 +3890,7 @@
                   <pic:spPr>
                     <a:xfrm>
                       <a:off x="0" y="0"/>
-                      <a:ext cx="5760085" cy="427081"/>
+                      <a:ext cx="5760085" cy="930662"/>
                     </a:xfrm>
                     <a:prstGeom prst="rect">
                       <a:avLst/>
@@ -3834,39 +3903,15 @@
         </w:drawing>
       </w:r>
     </w:p>
-    <w:p/>
-    <w:p>
-      <w:pPr>
-        <w:pStyle w:val="3"/>
-      </w:pPr>
-      <w:r>
-        <w:t>Н</w:t>
-      </w:r>
-      <w:r>
-        <w:t>аполнение созданных баз тестовыми наборами данных.</w:t>
-      </w:r>
-    </w:p>
-    <w:p>
-      <w:pPr>
-        <w:pStyle w:val="Main"/>
-      </w:pPr>
-      <w:r>
-        <w:t>Подключаемся</w:t>
-      </w:r>
-      <w:r>
-        <w:t xml:space="preserve"> </w:t>
-      </w:r>
-      <w:r>
-        <w:t>под</w:t>
-      </w:r>
-      <w:r>
-        <w:t xml:space="preserve"> имен</w:t>
-      </w:r>
-      <w:r>
-        <w:t>ем</w:t>
-      </w:r>
-      <w:r>
-        <w:t xml:space="preserve"> нового пользователя:</w:t>
+    <w:p>
+      <w:pPr>
+        <w:pStyle w:val="Main"/>
+      </w:pPr>
+      <w:r>
+        <w:t>Создадим тестовую таблицу и заполним ее данными</w:t>
+      </w:r>
+      <w:r>
+        <w:t>:</w:t>
       </w:r>
     </w:p>
     <w:p>
@@ -3876,13 +3921,14 @@
       </w:pPr>
       <w:r>
         <w:rPr>
+          <w:noProof/>
           <w:lang w:val="en-US"/>
         </w:rPr>
         <w:drawing>
-          <wp:inline distT="0" distB="0" distL="0" distR="0" wp14:anchorId="48CCBE26" wp14:editId="00FC00E0">
-            <wp:extent cx="5760085" cy="930662"/>
-            <wp:effectExtent l="0" t="0" r="0" b="3175"/>
-            <wp:docPr id="46" name="Рисунок 46"/>
+          <wp:inline distT="0" distB="0" distL="0" distR="0" wp14:anchorId="42B53673" wp14:editId="226847BD">
+            <wp:extent cx="5760085" cy="1281792"/>
+            <wp:effectExtent l="0" t="0" r="0" b="0"/>
+            <wp:docPr id="50" name="Рисунок 50"/>
             <wp:cNvGraphicFramePr>
               <a:graphicFrameLocks xmlns:a="http://schemas.openxmlformats.org/drawingml/2006/main" noChangeAspect="1"/>
             </wp:cNvGraphicFramePr>
@@ -3902,7 +3948,7 @@
                   <pic:spPr>
                     <a:xfrm>
                       <a:off x="0" y="0"/>
-                      <a:ext cx="5760085" cy="930662"/>
+                      <a:ext cx="5760085" cy="1281792"/>
                     </a:xfrm>
                     <a:prstGeom prst="rect">
                       <a:avLst/>
@@ -3917,29 +3963,30 @@
     </w:p>
     <w:p>
       <w:pPr>
-        <w:pStyle w:val="Main"/>
-      </w:pPr>
-      <w:r>
-        <w:t>Создадим тестовую таблицу и заполним ее данными</w:t>
-      </w:r>
-      <w:r>
-        <w:t>:</w:t>
+        <w:pStyle w:val="3"/>
+      </w:pPr>
+      <w:r>
+        <w:t>Вывести список всех табличных пространств кластера и содержащиеся в них объекты</w:t>
       </w:r>
     </w:p>
     <w:p>
       <w:pPr>
         <w:pStyle w:val="Main"/>
         <w:ind w:firstLine="0"/>
-      </w:pPr>
-      <w:r>
-        <w:rPr>
+        <w:rPr>
+          <w:lang w:val="en-GB"/>
+        </w:rPr>
+      </w:pPr>
+      <w:r>
+        <w:rPr>
+          <w:noProof/>
           <w:lang w:val="en-US"/>
         </w:rPr>
         <w:drawing>
-          <wp:inline distT="0" distB="0" distL="0" distR="0" wp14:anchorId="42B53673" wp14:editId="226847BD">
-            <wp:extent cx="5760085" cy="1281792"/>
-            <wp:effectExtent l="0" t="0" r="0" b="0"/>
-            <wp:docPr id="50" name="Рисунок 50"/>
+          <wp:inline distT="0" distB="0" distL="0" distR="0" wp14:anchorId="2060B16C" wp14:editId="1F458513">
+            <wp:extent cx="5760085" cy="1763483"/>
+            <wp:effectExtent l="0" t="0" r="0" b="8255"/>
+            <wp:docPr id="51" name="Рисунок 51"/>
             <wp:cNvGraphicFramePr>
               <a:graphicFrameLocks xmlns:a="http://schemas.openxmlformats.org/drawingml/2006/main" noChangeAspect="1"/>
             </wp:cNvGraphicFramePr>
@@ -3959,7 +4006,7 @@
                   <pic:spPr>
                     <a:xfrm>
                       <a:off x="0" y="0"/>
-                      <a:ext cx="5760085" cy="1281792"/>
+                      <a:ext cx="5760085" cy="1763483"/>
                     </a:xfrm>
                     <a:prstGeom prst="rect">
                       <a:avLst/>
@@ -3974,14 +4021,6 @@
     </w:p>
     <w:p>
       <w:pPr>
-        <w:pStyle w:val="3"/>
-      </w:pPr>
-      <w:r>
-        <w:t>Вывести список всех табличных пространств кластера и содержащиеся в них объекты</w:t>
-      </w:r>
-    </w:p>
-    <w:p>
-      <w:pPr>
         <w:pStyle w:val="Main"/>
         <w:ind w:firstLine="0"/>
         <w:rPr>
@@ -3990,13 +4029,15 @@
       </w:pPr>
       <w:r>
         <w:rPr>
+          <w:noProof/>
           <w:lang w:val="en-US"/>
         </w:rPr>
+        <w:lastRenderedPageBreak/>
         <w:drawing>
-          <wp:inline distT="0" distB="0" distL="0" distR="0" wp14:anchorId="2060B16C" wp14:editId="1F458513">
-            <wp:extent cx="5760085" cy="1763483"/>
-            <wp:effectExtent l="0" t="0" r="0" b="8255"/>
-            <wp:docPr id="51" name="Рисунок 51"/>
+          <wp:inline distT="0" distB="0" distL="0" distR="0" wp14:anchorId="4DDA1DFB" wp14:editId="5FA8EF02">
+            <wp:extent cx="5760085" cy="1476070"/>
+            <wp:effectExtent l="0" t="0" r="0" b="0"/>
+            <wp:docPr id="52" name="Рисунок 52"/>
             <wp:cNvGraphicFramePr>
               <a:graphicFrameLocks xmlns:a="http://schemas.openxmlformats.org/drawingml/2006/main" noChangeAspect="1"/>
             </wp:cNvGraphicFramePr>
@@ -4016,7 +4057,7 @@
                   <pic:spPr>
                     <a:xfrm>
                       <a:off x="0" y="0"/>
-                      <a:ext cx="5760085" cy="1763483"/>
+                      <a:ext cx="5760085" cy="1476070"/>
                     </a:xfrm>
                     <a:prstGeom prst="rect">
                       <a:avLst/>
@@ -4034,19 +4075,19 @@
         <w:pStyle w:val="Main"/>
         <w:ind w:firstLine="0"/>
         <w:rPr>
-          <w:lang w:val="en-GB"/>
-        </w:rPr>
-      </w:pPr>
-      <w:r>
-        <w:rPr>
           <w:lang w:val="en-US"/>
         </w:rPr>
-        <w:lastRenderedPageBreak/>
+      </w:pPr>
+      <w:r>
+        <w:rPr>
+          <w:noProof/>
+          <w:lang w:val="en-US"/>
+        </w:rPr>
         <w:drawing>
-          <wp:inline distT="0" distB="0" distL="0" distR="0" wp14:anchorId="4DDA1DFB" wp14:editId="5FA8EF02">
-            <wp:extent cx="5760085" cy="1476070"/>
+          <wp:inline distT="0" distB="0" distL="0" distR="0" wp14:anchorId="0F13B738" wp14:editId="28BE6F00">
+            <wp:extent cx="5760085" cy="7115075"/>
             <wp:effectExtent l="0" t="0" r="0" b="0"/>
-            <wp:docPr id="52" name="Рисунок 52"/>
+            <wp:docPr id="53" name="Рисунок 53"/>
             <wp:cNvGraphicFramePr>
               <a:graphicFrameLocks xmlns:a="http://schemas.openxmlformats.org/drawingml/2006/main" noChangeAspect="1"/>
             </wp:cNvGraphicFramePr>
@@ -4066,7 +4107,7 @@
                   <pic:spPr>
                     <a:xfrm>
                       <a:off x="0" y="0"/>
-                      <a:ext cx="5760085" cy="1476070"/>
+                      <a:ext cx="5760085" cy="7115075"/>
                     </a:xfrm>
                     <a:prstGeom prst="rect">
                       <a:avLst/>
@@ -4089,13 +4130,15 @@
       </w:pPr>
       <w:r>
         <w:rPr>
+          <w:noProof/>
           <w:lang w:val="en-US"/>
         </w:rPr>
+        <w:lastRenderedPageBreak/>
         <w:drawing>
-          <wp:inline distT="0" distB="0" distL="0" distR="0" wp14:anchorId="0F13B738" wp14:editId="28BE6F00">
-            <wp:extent cx="5760085" cy="7115075"/>
+          <wp:inline distT="0" distB="0" distL="0" distR="0" wp14:anchorId="7C761543" wp14:editId="66C619CB">
+            <wp:extent cx="5760085" cy="2427645"/>
             <wp:effectExtent l="0" t="0" r="0" b="0"/>
-            <wp:docPr id="53" name="Рисунок 53"/>
+            <wp:docPr id="56" name="Рисунок 56"/>
             <wp:cNvGraphicFramePr>
               <a:graphicFrameLocks xmlns:a="http://schemas.openxmlformats.org/drawingml/2006/main" noChangeAspect="1"/>
             </wp:cNvGraphicFramePr>
@@ -4115,56 +4158,6 @@
                   <pic:spPr>
                     <a:xfrm>
                       <a:off x="0" y="0"/>
-                      <a:ext cx="5760085" cy="7115075"/>
-                    </a:xfrm>
-                    <a:prstGeom prst="rect">
-                      <a:avLst/>
-                    </a:prstGeom>
-                  </pic:spPr>
-                </pic:pic>
-              </a:graphicData>
-            </a:graphic>
-          </wp:inline>
-        </w:drawing>
-      </w:r>
-    </w:p>
-    <w:p>
-      <w:pPr>
-        <w:pStyle w:val="Main"/>
-        <w:ind w:firstLine="0"/>
-        <w:rPr>
-          <w:lang w:val="en-US"/>
-        </w:rPr>
-      </w:pPr>
-      <w:r>
-        <w:rPr>
-          <w:lang w:val="en-US"/>
-        </w:rPr>
-        <w:lastRenderedPageBreak/>
-        <w:drawing>
-          <wp:inline distT="0" distB="0" distL="0" distR="0" wp14:anchorId="7C761543" wp14:editId="66C619CB">
-            <wp:extent cx="5760085" cy="2427645"/>
-            <wp:effectExtent l="0" t="0" r="0" b="0"/>
-            <wp:docPr id="56" name="Рисунок 56"/>
-            <wp:cNvGraphicFramePr>
-              <a:graphicFrameLocks xmlns:a="http://schemas.openxmlformats.org/drawingml/2006/main" noChangeAspect="1"/>
-            </wp:cNvGraphicFramePr>
-            <a:graphic xmlns:a="http://schemas.openxmlformats.org/drawingml/2006/main">
-              <a:graphicData uri="http://schemas.openxmlformats.org/drawingml/2006/picture">
-                <pic:pic xmlns:pic="http://schemas.openxmlformats.org/drawingml/2006/picture">
-                  <pic:nvPicPr>
-                    <pic:cNvPr id="1" name=""/>
-                    <pic:cNvPicPr/>
-                  </pic:nvPicPr>
-                  <pic:blipFill>
-                    <a:blip r:embed="rId56"/>
-                    <a:stretch>
-                      <a:fillRect/>
-                    </a:stretch>
-                  </pic:blipFill>
-                  <pic:spPr>
-                    <a:xfrm>
-                      <a:off x="0" y="0"/>
                       <a:ext cx="5760085" cy="2427645"/>
                     </a:xfrm>
                     <a:prstGeom prst="rect">
@@ -4223,7 +4216,7 @@
       </w:r>
     </w:p>
     <w:sectPr>
-      <w:footerReference w:type="default" r:id="rId57"/>
+      <w:footerReference w:type="default" r:id="rId56"/>
       <w:pgSz w:w="11906" w:h="16838" w:code="9"/>
       <w:pgMar w:top="567" w:right="1134" w:bottom="567" w:left="1701" w:header="720" w:footer="720" w:gutter="0"/>
       <w:cols w:space="720"/>
@@ -7213,6 +7206,7 @@
   <w:style w:type="character" w:default="1" w:styleId="a0">
     <w:name w:val="Default Paragraph Font"/>
     <w:uiPriority w:val="1"/>
+    <w:semiHidden/>
     <w:unhideWhenUsed/>
   </w:style>
   <w:style w:type="table" w:default="1" w:styleId="a1">

--- a/lab2/АСУБД ЛР 2 Круглов Егор.docx
+++ b/lab2/АСУБД ЛР 2 Круглов Егор.docx
@@ -266,7 +266,7 @@
           <w:rFonts w:cs="Times New Roman"/>
           <w:szCs w:val="28"/>
         </w:rPr>
-        <w:t>Маликов Глеб Игоревич</w:t>
+        <w:t>Круглов Егор Ильич</w:t>
       </w:r>
     </w:p>
     <w:p>

--- a/lab2/АСУБД ЛР 2 Круглов Егор.docx
+++ b/lab2/АСУБД ЛР 2 Круглов Егор.docx
@@ -1371,7 +1371,19 @@
         <w:t xml:space="preserve">: </w:t>
       </w:r>
       <w:r>
-        <w:t>Этот параметр определяет объем памяти, который PostgreSQL использует для кэширования данных, прежде чем они будут записаны на диск. Значение 128MB является разумным начальным значением для систем с ограниченным объемом оперативной памяти. Обычно рекомендуется выделять от 25% до 40% доступной оперативной памяти под shared_buffers. Однако для тестовых окружений или систем с ограниченными ресурсами это значение может быть уменьшено.</w:t>
+        <w:t xml:space="preserve">Этот параметр определяет объем памяти, который PostgreSQL использует для кэширования данных, прежде чем они будут записаны на диск. Значение </w:t>
+      </w:r>
+      <w:r>
+        <w:t>1</w:t>
+      </w:r>
+      <w:r>
+        <w:rPr>
+          <w:lang w:val="en-US"/>
+        </w:rPr>
+        <w:t>GB</w:t>
+      </w:r>
+      <w:r>
+        <w:t xml:space="preserve"> является разумным начальным значением для систем с ограниченным объемом оперативной памяти. Обычно рекомендуется выделять от 25% до 40% доступной оперативной памяти под shared_buffers. Однако для тестовых окружений или систем с ограниченными ресурсами это значение может быть уменьшено.</w:t>
       </w:r>
     </w:p>
     <w:p>
@@ -1384,13 +1396,14 @@
       </w:pPr>
       <w:r>
         <w:rPr>
-          <w:noProof/>
+          <w:b/>
+          <w:bCs/>
         </w:rPr>
         <w:drawing>
-          <wp:inline distT="0" distB="0" distL="0" distR="0" wp14:anchorId="17AC630D" wp14:editId="4B60A0A5">
-            <wp:extent cx="2867425" cy="590632"/>
-            <wp:effectExtent l="0" t="0" r="9525" b="0"/>
-            <wp:docPr id="3" name="Рисунок 3"/>
+          <wp:inline distT="0" distB="0" distL="0" distR="0" wp14:anchorId="2379CB03" wp14:editId="19199B93">
+            <wp:extent cx="2171700" cy="285750"/>
+            <wp:effectExtent l="0" t="0" r="0" b="0"/>
+            <wp:docPr id="11" name="Рисунок 11"/>
             <wp:cNvGraphicFramePr>
               <a:graphicFrameLocks xmlns:a="http://schemas.openxmlformats.org/drawingml/2006/main" noChangeAspect="1"/>
             </wp:cNvGraphicFramePr>
@@ -1410,7 +1423,7 @@
                   <pic:spPr>
                     <a:xfrm>
                       <a:off x="0" y="0"/>
-                      <a:ext cx="2867425" cy="590632"/>
+                      <a:ext cx="2172004" cy="285790"/>
                     </a:xfrm>
                     <a:prstGeom prst="rect">
                       <a:avLst/>
@@ -1648,11 +1661,38 @@
         <w:t xml:space="preserve">: </w:t>
       </w:r>
       <w:r>
-        <w:t xml:space="preserve">Этот параметр указывает PostgreSQL, сколько памяти доступно для кэширования данных в файловой системе, включая кэш ОС и кэш PostgreSQL. Значение 256MB является предположительным значением для систем с ограниченной памятью. Указание более высокой </w:t>
+        <w:t xml:space="preserve">Этот параметр указывает PostgreSQL, сколько памяти доступно для кэширования данных в файловой системе, включая кэш ОС и кэш PostgreSQL. Значение </w:t>
+      </w:r>
+      <w:r>
+        <w:t>3</w:t>
+      </w:r>
+      <w:r>
+        <w:rPr>
+          <w:lang w:val="en-US"/>
+        </w:rPr>
+        <w:t>GB</w:t>
+      </w:r>
+      <w:r>
+        <w:t xml:space="preserve"> является предположительным значением для систем с ограниченной памятью</w:t>
+      </w:r>
+      <w:r>
+        <w:t xml:space="preserve"> (75%</w:t>
+      </w:r>
+      <w:r>
+        <w:t xml:space="preserve"> </w:t>
+      </w:r>
+      <w:r>
+        <w:t>от оперативной памяти</w:t>
+      </w:r>
+      <w:r>
+        <w:t>)</w:t>
+      </w:r>
+      <w:r>
+        <w:t xml:space="preserve">. Указание более высокой величины помогает PostgreSQL </w:t>
       </w:r>
       <w:r>
         <w:lastRenderedPageBreak/>
-        <w:t>величины помогает PostgreSQL оптимизировать планы выполнения запросов, принимая во внимание, что большая часть данных может быть кэширована.</w:t>
+        <w:t>оптимизировать планы выполнения запросов, принимая во внимание, что большая часть данных может быть кэширована.</w:t>
       </w:r>
     </w:p>
     <w:p>
@@ -1665,13 +1705,14 @@
       </w:pPr>
       <w:r>
         <w:rPr>
-          <w:noProof/>
+          <w:b/>
+          <w:bCs/>
         </w:rPr>
         <w:drawing>
-          <wp:inline distT="0" distB="0" distL="0" distR="0" wp14:anchorId="6B55A0F1" wp14:editId="4F0C29F9">
-            <wp:extent cx="3315163" cy="295316"/>
-            <wp:effectExtent l="0" t="0" r="0" b="9525"/>
-            <wp:docPr id="9" name="Рисунок 9"/>
+          <wp:inline distT="0" distB="0" distL="0" distR="0" wp14:anchorId="741EF9CD" wp14:editId="379A9822">
+            <wp:extent cx="2770456" cy="333375"/>
+            <wp:effectExtent l="0" t="0" r="0" b="0"/>
+            <wp:docPr id="16" name="Рисунок 16"/>
             <wp:cNvGraphicFramePr>
               <a:graphicFrameLocks xmlns:a="http://schemas.openxmlformats.org/drawingml/2006/main" noChangeAspect="1"/>
             </wp:cNvGraphicFramePr>
@@ -1691,7 +1732,7 @@
                   <pic:spPr>
                     <a:xfrm>
                       <a:off x="0" y="0"/>
-                      <a:ext cx="3315163" cy="295316"/>
+                      <a:ext cx="2771608" cy="333514"/>
                     </a:xfrm>
                     <a:prstGeom prst="rect">
                       <a:avLst/>
@@ -2197,7 +2238,6 @@
         <w:rPr>
           <w:noProof/>
         </w:rPr>
-        <w:lastRenderedPageBreak/>
         <w:drawing>
           <wp:inline distT="0" distB="0" distL="0" distR="0" wp14:anchorId="28B9BACA" wp14:editId="783FAE26">
             <wp:extent cx="4753638" cy="447737"/>
@@ -2244,6 +2284,7 @@
           <w:b/>
           <w:bCs/>
         </w:rPr>
+        <w:lastRenderedPageBreak/>
         <w:t>Уровень сообщений лога</w:t>
       </w:r>
       <w:r>

--- a/lab2/АСУБД ЛР 2 Круглов Егор.docx
+++ b/lab2/АСУБД ЛР 2 Круглов Егор.docx
@@ -413,15 +413,31 @@
         <w:pStyle w:val="Main"/>
       </w:pPr>
       <w:r>
-        <w:t>Цель работы - на выделенном узле создать и сконфигурировать новый кластер БД Postgres, саму БД, табличные пространства и новую роль, а также произвести наполнение базы в соответствии с заданием. Отчёт по работе должен содержать все команды по настройке, скрипты, а также измененные строки конфигурационных файлов.</w:t>
-      </w:r>
-    </w:p>
-    <w:p>
-      <w:pPr>
-        <w:pStyle w:val="Main"/>
-      </w:pPr>
-      <w:r>
-        <w:t>Способ подключения к узлу из сети Интернет через helios:</w:t>
+        <w:t xml:space="preserve">Цель работы - на выделенном узле создать и сконфигурировать новый кластер БД </w:t>
+      </w:r>
+      <w:proofErr w:type="spellStart"/>
+      <w:r>
+        <w:t>Postgres</w:t>
+      </w:r>
+      <w:proofErr w:type="spellEnd"/>
+      <w:r>
+        <w:t>, саму БД, табличные пространства и новую роль, а также произвести наполнение базы в соответствии с заданием. Отчёт по работе должен содержать все команды по настройке, скрипты, а также измененные строки конфигурационных файлов.</w:t>
+      </w:r>
+    </w:p>
+    <w:p>
+      <w:pPr>
+        <w:pStyle w:val="Main"/>
+      </w:pPr>
+      <w:r>
+        <w:t xml:space="preserve">Способ подключения к узлу из сети Интернет через </w:t>
+      </w:r>
+      <w:proofErr w:type="spellStart"/>
+      <w:r>
+        <w:t>helios</w:t>
+      </w:r>
+      <w:proofErr w:type="spellEnd"/>
+      <w:r>
+        <w:t>:</w:t>
       </w:r>
     </w:p>
     <w:p>
@@ -431,12 +447,28 @@
           <w:lang w:val="en-US"/>
         </w:rPr>
       </w:pPr>
+      <w:proofErr w:type="spellStart"/>
       <w:r>
         <w:rPr>
           <w:lang w:val="en-US"/>
         </w:rPr>
-        <w:t>ssh -J sXXXXXX@helios.cs.ifmo.ru:2222 postgresY@pgZZZ</w:t>
-      </w:r>
+        <w:t>ssh</w:t>
+      </w:r>
+      <w:proofErr w:type="spellEnd"/>
+      <w:r>
+        <w:rPr>
+          <w:lang w:val="en-US"/>
+        </w:rPr>
+        <w:t xml:space="preserve"> -J sXXXXXX@helios.cs.ifmo.ru:2222 </w:t>
+      </w:r>
+      <w:proofErr w:type="spellStart"/>
+      <w:r>
+        <w:rPr>
+          <w:lang w:val="en-US"/>
+        </w:rPr>
+        <w:t>postgresY@pgZZZ</w:t>
+      </w:r>
+      <w:proofErr w:type="spellEnd"/>
     </w:p>
     <w:p>
       <w:pPr>
@@ -450,16 +482,34 @@
       <w:pPr>
         <w:pStyle w:val="Main"/>
       </w:pPr>
-      <w:r>
-        <w:t>ssh postgresY@pgZZZ</w:t>
-      </w:r>
-    </w:p>
-    <w:p>
-      <w:pPr>
-        <w:pStyle w:val="Main"/>
-      </w:pPr>
-      <w:r>
-        <w:t>Номер выделенного узла pgZZZ, а также логин и пароль для подключения Вам выдаст преподаватель.</w:t>
+      <w:proofErr w:type="spellStart"/>
+      <w:r>
+        <w:t>ssh</w:t>
+      </w:r>
+      <w:proofErr w:type="spellEnd"/>
+      <w:r>
+        <w:t xml:space="preserve"> </w:t>
+      </w:r>
+      <w:proofErr w:type="spellStart"/>
+      <w:r>
+        <w:t>postgresY@pgZZZ</w:t>
+      </w:r>
+      <w:proofErr w:type="spellEnd"/>
+    </w:p>
+    <w:p>
+      <w:pPr>
+        <w:pStyle w:val="Main"/>
+      </w:pPr>
+      <w:r>
+        <w:t xml:space="preserve">Номер выделенного узла </w:t>
+      </w:r>
+      <w:proofErr w:type="spellStart"/>
+      <w:r>
+        <w:t>pgZZZ</w:t>
+      </w:r>
+      <w:proofErr w:type="spellEnd"/>
+      <w:r>
+        <w:t>, а также логин и пароль для подключения Вам выдаст преподаватель.</w:t>
       </w:r>
     </w:p>
     <w:p>
@@ -510,8 +560,13 @@
           <w:numId w:val="15"/>
         </w:numPr>
       </w:pPr>
-      <w:r>
-        <w:t>Локаль: английская</w:t>
+      <w:proofErr w:type="spellStart"/>
+      <w:r>
+        <w:t>Локаль</w:t>
+      </w:r>
+      <w:proofErr w:type="spellEnd"/>
+      <w:r>
+        <w:t>: английская</w:t>
       </w:r>
     </w:p>
     <w:p>
@@ -543,7 +598,23 @@
         </w:numPr>
       </w:pPr>
       <w:r>
-        <w:t>Способы подключения: 1) Unix-domain сокет в режиме peer; 2) сокет TCP/IP, принимать подключения к любому IP-адресу узла</w:t>
+        <w:t>Способы подключения: 1) Unix-</w:t>
+      </w:r>
+      <w:proofErr w:type="spellStart"/>
+      <w:r>
+        <w:t>domain</w:t>
+      </w:r>
+      <w:proofErr w:type="spellEnd"/>
+      <w:r>
+        <w:t xml:space="preserve"> сокет в режиме </w:t>
+      </w:r>
+      <w:proofErr w:type="spellStart"/>
+      <w:r>
+        <w:t>peer</w:t>
+      </w:r>
+      <w:proofErr w:type="spellEnd"/>
+      <w:r>
+        <w:t>; 2) сокет TCP/IP, принимать подключения к любому IP-адресу узла</w:t>
       </w:r>
     </w:p>
     <w:p>
@@ -605,12 +676,14 @@
           <w:lang w:val="en-US"/>
         </w:rPr>
       </w:pPr>
+      <w:proofErr w:type="spellStart"/>
       <w:r>
         <w:rPr>
           <w:lang w:val="en-US"/>
         </w:rPr>
         <w:t>max_connections</w:t>
       </w:r>
+      <w:proofErr w:type="spellEnd"/>
     </w:p>
     <w:p>
       <w:pPr>
@@ -623,12 +696,14 @@
           <w:lang w:val="en-US"/>
         </w:rPr>
       </w:pPr>
+      <w:proofErr w:type="spellStart"/>
       <w:r>
         <w:rPr>
           <w:lang w:val="en-US"/>
         </w:rPr>
         <w:t>shared_buffers</w:t>
       </w:r>
+      <w:proofErr w:type="spellEnd"/>
     </w:p>
     <w:p>
       <w:pPr>
@@ -641,12 +716,14 @@
           <w:lang w:val="en-US"/>
         </w:rPr>
       </w:pPr>
+      <w:proofErr w:type="spellStart"/>
       <w:r>
         <w:rPr>
           <w:lang w:val="en-US"/>
         </w:rPr>
         <w:t>temp_buffers</w:t>
       </w:r>
+      <w:proofErr w:type="spellEnd"/>
     </w:p>
     <w:p>
       <w:pPr>
@@ -659,12 +736,14 @@
           <w:lang w:val="en-US"/>
         </w:rPr>
       </w:pPr>
+      <w:proofErr w:type="spellStart"/>
       <w:r>
         <w:rPr>
           <w:lang w:val="en-US"/>
         </w:rPr>
         <w:t>work_mem</w:t>
       </w:r>
+      <w:proofErr w:type="spellEnd"/>
     </w:p>
     <w:p>
       <w:pPr>
@@ -677,12 +756,14 @@
           <w:lang w:val="en-US"/>
         </w:rPr>
       </w:pPr>
+      <w:proofErr w:type="spellStart"/>
       <w:r>
         <w:rPr>
           <w:lang w:val="en-US"/>
         </w:rPr>
         <w:t>checkpoint_timeout</w:t>
       </w:r>
+      <w:proofErr w:type="spellEnd"/>
     </w:p>
     <w:p>
       <w:pPr>
@@ -695,12 +776,14 @@
           <w:lang w:val="en-US"/>
         </w:rPr>
       </w:pPr>
+      <w:proofErr w:type="spellStart"/>
       <w:r>
         <w:rPr>
           <w:lang w:val="en-US"/>
         </w:rPr>
         <w:t>effective_cache_size</w:t>
       </w:r>
+      <w:proofErr w:type="spellEnd"/>
     </w:p>
     <w:p>
       <w:pPr>
@@ -710,9 +793,11 @@
           <w:numId w:val="17"/>
         </w:numPr>
       </w:pPr>
+      <w:proofErr w:type="spellStart"/>
       <w:r>
         <w:t>fsync</w:t>
       </w:r>
+      <w:proofErr w:type="spellEnd"/>
     </w:p>
     <w:p>
       <w:pPr>
@@ -722,9 +807,11 @@
           <w:numId w:val="17"/>
         </w:numPr>
       </w:pPr>
+      <w:proofErr w:type="spellStart"/>
       <w:r>
         <w:t>commit_delay</w:t>
       </w:r>
+      <w:proofErr w:type="spellEnd"/>
     </w:p>
     <w:p>
       <w:pPr>
@@ -754,8 +841,13 @@
       </w:pPr>
       <w:r>
         <w:lastRenderedPageBreak/>
-        <w:t>Директория WAL файлов: $PGDATA/pg_wal</w:t>
-      </w:r>
+        <w:t>Директория WAL файлов: $PGDATA/</w:t>
+      </w:r>
+      <w:proofErr w:type="spellStart"/>
+      <w:r>
+        <w:t>pg_wal</w:t>
+      </w:r>
+      <w:proofErr w:type="spellEnd"/>
     </w:p>
     <w:p>
       <w:pPr>
@@ -766,8 +858,13 @@
         </w:numPr>
       </w:pPr>
       <w:r>
-        <w:t>Формат лог-файлов: .csv</w:t>
-      </w:r>
+        <w:t>Формат лог-файлов: .</w:t>
+      </w:r>
+      <w:proofErr w:type="spellStart"/>
+      <w:r>
+        <w:t>csv</w:t>
+      </w:r>
+      <w:proofErr w:type="spellEnd"/>
     </w:p>
     <w:p>
       <w:pPr>
@@ -790,7 +887,15 @@
         </w:numPr>
       </w:pPr>
       <w:r>
-        <w:t>Дополнительно логировать: завершение сессий и продолжительность выполнения команд</w:t>
+        <w:t xml:space="preserve">Дополнительно </w:t>
+      </w:r>
+      <w:proofErr w:type="spellStart"/>
+      <w:r>
+        <w:t>логировать</w:t>
+      </w:r>
+      <w:proofErr w:type="spellEnd"/>
+      <w:r>
+        <w:t>: завершение сессий и продолжительность выполнения команд</w:t>
       </w:r>
     </w:p>
     <w:p>
@@ -822,8 +927,13 @@
         </w:numPr>
       </w:pPr>
       <w:r>
-        <w:t>На основе template0 создать новую базу: lastredlake</w:t>
-      </w:r>
+        <w:t xml:space="preserve">На основе template0 создать новую базу: </w:t>
+      </w:r>
+      <w:proofErr w:type="spellStart"/>
+      <w:r>
+        <w:t>lastredlake</w:t>
+      </w:r>
+      <w:proofErr w:type="spellEnd"/>
     </w:p>
     <w:p>
       <w:pPr>
@@ -940,11 +1050,19 @@
           <w:lang w:val="en-US"/>
         </w:rPr>
       </w:pPr>
+      <w:proofErr w:type="spellStart"/>
       <w:r>
         <w:rPr>
           <w:lang w:val="en-US"/>
         </w:rPr>
-        <w:t>initdb -D $PGDATA --encoding=$ENC --locale=$LOC</w:t>
+        <w:t>initdb</w:t>
+      </w:r>
+      <w:proofErr w:type="spellEnd"/>
+      <w:r>
+        <w:rPr>
+          <w:lang w:val="en-US"/>
+        </w:rPr>
+        <w:t xml:space="preserve"> -D $PGDATA --encoding=$ENC --locale=$LOC</w:t>
       </w:r>
     </w:p>
     <w:p>
@@ -968,7 +1086,15 @@
         <w:pStyle w:val="Main"/>
       </w:pPr>
       <w:r>
-        <w:t>Редактируем файл postgresql.conf:</w:t>
+        <w:t xml:space="preserve">Редактируем файл </w:t>
+      </w:r>
+      <w:proofErr w:type="spellStart"/>
+      <w:r>
+        <w:t>postgresql.conf</w:t>
+      </w:r>
+      <w:proofErr w:type="spellEnd"/>
+      <w:r>
+        <w:t>:</w:t>
       </w:r>
     </w:p>
     <w:p>
@@ -1117,17 +1243,27 @@
         <w:rPr>
           <w:lang w:val="en-US"/>
         </w:rPr>
-        <w:t> pg</w:t>
-      </w:r>
+        <w:t> </w:t>
+      </w:r>
+      <w:proofErr w:type="spellStart"/>
+      <w:r>
+        <w:rPr>
+          <w:lang w:val="en-US"/>
+        </w:rPr>
+        <w:t>pg</w:t>
+      </w:r>
+      <w:proofErr w:type="spellEnd"/>
       <w:r>
         <w:t>_</w:t>
       </w:r>
+      <w:proofErr w:type="spellStart"/>
       <w:r>
         <w:rPr>
           <w:lang w:val="en-US"/>
         </w:rPr>
         <w:t>hba</w:t>
       </w:r>
+      <w:proofErr w:type="spellEnd"/>
       <w:r>
         <w:t>.</w:t>
       </w:r>
@@ -1150,8 +1286,21 @@
         </w:numPr>
       </w:pPr>
       <w:r>
-        <w:t>Unix-domain сокет в режиме peer</w:t>
-      </w:r>
+        <w:t>Unix-</w:t>
+      </w:r>
+      <w:proofErr w:type="spellStart"/>
+      <w:r>
+        <w:t>domain</w:t>
+      </w:r>
+      <w:proofErr w:type="spellEnd"/>
+      <w:r>
+        <w:t xml:space="preserve"> сокет в режиме </w:t>
+      </w:r>
+      <w:proofErr w:type="spellStart"/>
+      <w:r>
+        <w:t>peer</w:t>
+      </w:r>
+      <w:proofErr w:type="spellEnd"/>
     </w:p>
     <w:p>
       <w:pPr>
@@ -1254,12 +1403,14 @@
       <w:r>
         <w:t xml:space="preserve"> </w:t>
       </w:r>
+      <w:proofErr w:type="spellStart"/>
       <w:r>
         <w:rPr>
           <w:lang w:val="en-US"/>
         </w:rPr>
         <w:t>postgresql</w:t>
       </w:r>
+      <w:proofErr w:type="spellEnd"/>
       <w:r>
         <w:t>.</w:t>
       </w:r>
@@ -1304,26 +1455,26 @@
         <w:t>:</w:t>
       </w:r>
       <w:r>
-        <w:t xml:space="preserve"> Этот параметр определяет максимальное </w:t>
+        <w:t xml:space="preserve"> </w:t>
+      </w:r>
+      <w:r>
+        <w:t xml:space="preserve">Это максимальное количество одновременных </w:t>
       </w:r>
       <w:r>
         <w:lastRenderedPageBreak/>
-        <w:t>количество одновременных подключений к серверу базы данных. В вашем случае, поскольку сценарий OLAP подразумевает работу с 5 одновременными пользователями.</w:t>
-      </w:r>
-    </w:p>
-    <w:p>
-      <w:pPr>
-        <w:pStyle w:val="Main"/>
-      </w:pPr>
-      <w:r>
-        <w:rPr>
-          <w:noProof/>
-        </w:rPr>
+        <w:t>подключений к серверу базы данных. Поскольку у нас 5 одновременных пользователей, можно установить значение чуть больше этого числа для учета системы обслуживания запросов, а также некоторых приложений и процессов, таких как фоновые задачи или администрирование.</w:t>
+      </w:r>
+    </w:p>
+    <w:p>
+      <w:pPr>
+        <w:pStyle w:val="Main"/>
+      </w:pPr>
+      <w:r>
         <w:drawing>
-          <wp:inline distT="0" distB="0" distL="0" distR="0" wp14:anchorId="729FA525" wp14:editId="19F22D84">
-            <wp:extent cx="2748914" cy="363416"/>
-            <wp:effectExtent l="0" t="0" r="0" b="0"/>
-            <wp:docPr id="2" name="Рисунок 2"/>
+          <wp:inline distT="0" distB="0" distL="0" distR="0" wp14:anchorId="5745E304" wp14:editId="2D465976">
+            <wp:extent cx="2322801" cy="276225"/>
+            <wp:effectExtent l="0" t="0" r="1905" b="0"/>
+            <wp:docPr id="3" name="Рисунок 3"/>
             <wp:cNvGraphicFramePr>
               <a:graphicFrameLocks xmlns:a="http://schemas.openxmlformats.org/drawingml/2006/main" noChangeAspect="1"/>
             </wp:cNvGraphicFramePr>
@@ -1343,7 +1494,7 @@
                   <pic:spPr>
                     <a:xfrm>
                       <a:off x="0" y="0"/>
-                      <a:ext cx="2755044" cy="364226"/>
+                      <a:ext cx="2326358" cy="276648"/>
                     </a:xfrm>
                     <a:prstGeom prst="rect">
                       <a:avLst/>
@@ -1360,6 +1511,7 @@
       <w:pPr>
         <w:pStyle w:val="Main"/>
       </w:pPr>
+      <w:proofErr w:type="spellStart"/>
       <w:r>
         <w:rPr>
           <w:b/>
@@ -1367,11 +1519,20 @@
         </w:rPr>
         <w:t>shared_buffers</w:t>
       </w:r>
+      <w:proofErr w:type="spellEnd"/>
       <w:r>
         <w:t xml:space="preserve">: </w:t>
       </w:r>
       <w:r>
-        <w:t xml:space="preserve">Этот параметр определяет объем памяти, который PostgreSQL использует для кэширования данных, прежде чем они будут записаны на диск. Значение </w:t>
+        <w:t xml:space="preserve">Этот параметр определяет объем памяти, который </w:t>
+      </w:r>
+      <w:proofErr w:type="spellStart"/>
+      <w:r>
+        <w:t>PostgreSQL</w:t>
+      </w:r>
+      <w:proofErr w:type="spellEnd"/>
+      <w:r>
+        <w:t xml:space="preserve"> использует для кэширования данных, прежде чем они будут записаны на диск. Значение </w:t>
       </w:r>
       <w:r>
         <w:t>1</w:t>
@@ -1383,7 +1544,15 @@
         <w:t>GB</w:t>
       </w:r>
       <w:r>
-        <w:t xml:space="preserve"> является разумным начальным значением для систем с ограниченным объемом оперативной памяти. Обычно рекомендуется выделять от 25% до 40% доступной оперативной памяти под shared_buffers. Однако для тестовых окружений или систем с ограниченными ресурсами это значение может быть уменьшено.</w:t>
+        <w:t xml:space="preserve"> является разумным начальным значением для систем с ограниченным объемом оперативной памяти. Обычно рекомендуется выделять от 25% до 40% доступной оперативной памяти под </w:t>
+      </w:r>
+      <w:proofErr w:type="spellStart"/>
+      <w:r>
+        <w:t>shared_buffers</w:t>
+      </w:r>
+      <w:proofErr w:type="spellEnd"/>
+      <w:r>
+        <w:t>. Однако для тестовых окружений или систем с ограниченными ресурсами это значение может быть уменьшено.</w:t>
       </w:r>
     </w:p>
     <w:p>
@@ -1398,6 +1567,7 @@
         <w:rPr>
           <w:b/>
           <w:bCs/>
+          <w:noProof/>
         </w:rPr>
         <w:drawing>
           <wp:inline distT="0" distB="0" distL="0" distR="0" wp14:anchorId="2379CB03" wp14:editId="19199B93">
@@ -1440,6 +1610,7 @@
       <w:pPr>
         <w:pStyle w:val="Main"/>
       </w:pPr>
+      <w:proofErr w:type="spellStart"/>
       <w:r>
         <w:rPr>
           <w:b/>
@@ -1447,6 +1618,7 @@
         </w:rPr>
         <w:t>temp_buffers</w:t>
       </w:r>
+      <w:proofErr w:type="spellEnd"/>
       <w:r>
         <w:t xml:space="preserve">: </w:t>
       </w:r>
@@ -1507,6 +1679,7 @@
       <w:pPr>
         <w:pStyle w:val="Main"/>
       </w:pPr>
+      <w:proofErr w:type="spellStart"/>
       <w:r>
         <w:rPr>
           <w:b/>
@@ -1514,6 +1687,7 @@
         </w:rPr>
         <w:t>work_mem</w:t>
       </w:r>
+      <w:proofErr w:type="spellEnd"/>
       <w:r>
         <w:t xml:space="preserve">: </w:t>
       </w:r>
@@ -1580,6 +1754,7 @@
       <w:pPr>
         <w:pStyle w:val="Main"/>
       </w:pPr>
+      <w:proofErr w:type="spellStart"/>
       <w:r>
         <w:rPr>
           <w:b/>
@@ -1587,6 +1762,7 @@
         </w:rPr>
         <w:t>checkpoint_timeout</w:t>
       </w:r>
+      <w:proofErr w:type="spellEnd"/>
       <w:r>
         <w:t xml:space="preserve">: </w:t>
       </w:r>
@@ -1594,7 +1770,15 @@
         <w:t>Э</w:t>
       </w:r>
       <w:r>
-        <w:t>тот параметр указывает интервал времени между контрольными точками, когда PostgreSQL записывает изменения на диск. Увеличение этого значения до 15 минут позволяет уменьшить частоту записи на диск, что может улучшить производительность в сценариях, где производительность записи важнее, чем немедленная согласованность. Это особенно актуально для OLAP, где чтение данных важнее.</w:t>
+        <w:t xml:space="preserve">тот параметр указывает интервал времени между контрольными точками, когда </w:t>
+      </w:r>
+      <w:proofErr w:type="spellStart"/>
+      <w:r>
+        <w:t>PostgreSQL</w:t>
+      </w:r>
+      <w:proofErr w:type="spellEnd"/>
+      <w:r>
+        <w:t xml:space="preserve"> записывает изменения на диск. Увеличение этого значения до 15 минут позволяет уменьшить частоту записи на диск, что может улучшить производительность в сценариях, где производительность записи важнее, чем немедленная согласованность. Это особенно актуально для OLAP, где чтение данных важнее.</w:t>
       </w:r>
     </w:p>
     <w:p>
@@ -1650,6 +1834,7 @@
       <w:pPr>
         <w:pStyle w:val="Main"/>
       </w:pPr>
+      <w:proofErr w:type="spellStart"/>
       <w:r>
         <w:rPr>
           <w:b/>
@@ -1657,11 +1842,28 @@
         </w:rPr>
         <w:t>effective_cache_size</w:t>
       </w:r>
+      <w:proofErr w:type="spellEnd"/>
       <w:r>
         <w:t xml:space="preserve">: </w:t>
       </w:r>
       <w:r>
-        <w:t xml:space="preserve">Этот параметр указывает PostgreSQL, сколько памяти доступно для кэширования данных в файловой системе, включая кэш ОС и кэш PostgreSQL. Значение </w:t>
+        <w:t xml:space="preserve">Этот параметр указывает </w:t>
+      </w:r>
+      <w:proofErr w:type="spellStart"/>
+      <w:r>
+        <w:t>PostgreSQL</w:t>
+      </w:r>
+      <w:proofErr w:type="spellEnd"/>
+      <w:r>
+        <w:t xml:space="preserve">, сколько памяти доступно для кэширования данных в файловой системе, включая кэш ОС и кэш </w:t>
+      </w:r>
+      <w:proofErr w:type="spellStart"/>
+      <w:r>
+        <w:t>PostgreSQL</w:t>
+      </w:r>
+      <w:proofErr w:type="spellEnd"/>
+      <w:r>
+        <w:t xml:space="preserve">. Значение </w:t>
       </w:r>
       <w:r>
         <w:t>3</w:t>
@@ -1682,17 +1884,25 @@
         <w:t xml:space="preserve"> </w:t>
       </w:r>
       <w:r>
-        <w:t>от оперативной памяти</w:t>
+        <w:t xml:space="preserve">от оперативной </w:t>
+      </w:r>
+      <w:r>
+        <w:lastRenderedPageBreak/>
+        <w:t>памяти</w:t>
       </w:r>
       <w:r>
         <w:t>)</w:t>
       </w:r>
       <w:r>
-        <w:t xml:space="preserve">. Указание более высокой величины помогает PostgreSQL </w:t>
-      </w:r>
-      <w:r>
-        <w:lastRenderedPageBreak/>
-        <w:t>оптимизировать планы выполнения запросов, принимая во внимание, что большая часть данных может быть кэширована.</w:t>
+        <w:t xml:space="preserve">. Указание более высокой величины помогает </w:t>
+      </w:r>
+      <w:proofErr w:type="spellStart"/>
+      <w:r>
+        <w:t>PostgreSQL</w:t>
+      </w:r>
+      <w:proofErr w:type="spellEnd"/>
+      <w:r>
+        <w:t xml:space="preserve"> оптимизировать планы выполнения запросов, принимая во внимание, что большая часть данных может быть кэширована.</w:t>
       </w:r>
     </w:p>
     <w:p>
@@ -1707,6 +1917,7 @@
         <w:rPr>
           <w:b/>
           <w:bCs/>
+          <w:noProof/>
         </w:rPr>
         <w:drawing>
           <wp:inline distT="0" distB="0" distL="0" distR="0" wp14:anchorId="741EF9CD" wp14:editId="379A9822">
@@ -1749,6 +1960,7 @@
       <w:pPr>
         <w:pStyle w:val="Main"/>
       </w:pPr>
+      <w:proofErr w:type="spellStart"/>
       <w:r>
         <w:rPr>
           <w:b/>
@@ -1756,11 +1968,28 @@
         </w:rPr>
         <w:t>fsync</w:t>
       </w:r>
+      <w:proofErr w:type="spellEnd"/>
       <w:r>
         <w:t xml:space="preserve">: </w:t>
       </w:r>
       <w:r>
-        <w:t>Этот параметр управляет тем, нужно ли выполнять синхронизацию всех данных на диск после каждой транзакции. Установка fsync в значение on обеспечивает согласованность данных и защиту от потери данных в случае сбоя системы. Это критически важно для производственных систем, где потеря данных недопустима.</w:t>
+        <w:t xml:space="preserve">Этот параметр управляет тем, нужно ли выполнять синхронизацию всех данных на диск после каждой транзакции. Установка </w:t>
+      </w:r>
+      <w:proofErr w:type="spellStart"/>
+      <w:r>
+        <w:t>fsync</w:t>
+      </w:r>
+      <w:proofErr w:type="spellEnd"/>
+      <w:r>
+        <w:t xml:space="preserve"> в значение </w:t>
+      </w:r>
+      <w:proofErr w:type="spellStart"/>
+      <w:r>
+        <w:t>on</w:t>
+      </w:r>
+      <w:proofErr w:type="spellEnd"/>
+      <w:r>
+        <w:t xml:space="preserve"> обеспечивает согласованность данных и защиту от потери данных в случае сбоя системы. Это критически важно для производственных систем, где потеря данных недопустима.</w:t>
       </w:r>
     </w:p>
     <w:p>
@@ -1816,6 +2045,7 @@
       <w:pPr>
         <w:pStyle w:val="Main"/>
       </w:pPr>
+      <w:proofErr w:type="spellStart"/>
       <w:r>
         <w:rPr>
           <w:b/>
@@ -1823,11 +2053,20 @@
         </w:rPr>
         <w:t>commit_delay</w:t>
       </w:r>
+      <w:proofErr w:type="spellEnd"/>
       <w:r>
         <w:t xml:space="preserve">: </w:t>
       </w:r>
       <w:r>
-        <w:t>Этот параметр определяет задержку перед подтверждением транзакции, что позволяет пакетировать несколько транзакций вместе, увеличивая производительность записи. Значение 500 мс (миллисекунд) может быть оптимальным для сценариев OLAP, где записи производятся большими партиями, минимизируя накладные расходы на операции подтверждения.</w:t>
+        <w:t xml:space="preserve">Этот параметр определяет задержку перед подтверждением транзакции, что позволяет пакетировать несколько транзакций вместе, увеличивая производительность записи. Значение 500 </w:t>
+      </w:r>
+      <w:proofErr w:type="spellStart"/>
+      <w:r>
+        <w:t>мс</w:t>
+      </w:r>
+      <w:proofErr w:type="spellEnd"/>
+      <w:r>
+        <w:t xml:space="preserve"> (миллисекунд) может быть оптимальным для сценариев OLAP, где записи производятся большими партиями, минимизируя накладные расходы на операции подтверждения.</w:t>
       </w:r>
     </w:p>
     <w:p>
@@ -1918,8 +2157,13 @@
           <w:numId w:val="10"/>
         </w:numPr>
       </w:pPr>
-      <w:r>
-        <w:t>archive_mode - включает архивирование WAL файлов.</w:t>
+      <w:proofErr w:type="spellStart"/>
+      <w:r>
+        <w:t>archive_mode</w:t>
+      </w:r>
+      <w:proofErr w:type="spellEnd"/>
+      <w:r>
+        <w:t xml:space="preserve"> - включает архивирование WAL файлов.</w:t>
       </w:r>
     </w:p>
     <w:p>
@@ -1991,21 +2235,25 @@
       <w:r>
         <w:t>\</w:t>
       </w:r>
+      <w:proofErr w:type="spellStart"/>
       <w:r>
         <w:rPr>
           <w:lang w:val="en-US"/>
         </w:rPr>
         <w:t>pg</w:t>
       </w:r>
+      <w:proofErr w:type="spellEnd"/>
       <w:r>
         <w:t>_</w:t>
       </w:r>
+      <w:proofErr w:type="spellStart"/>
       <w:r>
         <w:rPr>
           <w:lang w:val="en-US"/>
         </w:rPr>
         <w:t>wal</w:t>
       </w:r>
+      <w:proofErr w:type="spellEnd"/>
     </w:p>
     <w:p>
       <w:pPr>
@@ -2039,8 +2287,29 @@
           <w:numId w:val="11"/>
         </w:numPr>
       </w:pPr>
-      <w:r>
-        <w:t>log_destination - куда писать логи. В данном случае, в файл csv.</w:t>
+      <w:proofErr w:type="spellStart"/>
+      <w:r>
+        <w:t>log_destination</w:t>
+      </w:r>
+      <w:proofErr w:type="spellEnd"/>
+      <w:r>
+        <w:t xml:space="preserve"> - куда писать </w:t>
+      </w:r>
+      <w:proofErr w:type="spellStart"/>
+      <w:r>
+        <w:t>логи</w:t>
+      </w:r>
+      <w:proofErr w:type="spellEnd"/>
+      <w:r>
+        <w:t xml:space="preserve">. В данном случае, в файл </w:t>
+      </w:r>
+      <w:proofErr w:type="spellStart"/>
+      <w:r>
+        <w:t>csv</w:t>
+      </w:r>
+      <w:proofErr w:type="spellEnd"/>
+      <w:r>
+        <w:t>.</w:t>
       </w:r>
     </w:p>
     <w:p>
@@ -2051,8 +2320,13 @@
           <w:numId w:val="11"/>
         </w:numPr>
       </w:pPr>
-      <w:r>
-        <w:t>logging_collector - включает сборщик логов и позволяет перенаправлять в файлы.</w:t>
+      <w:proofErr w:type="spellStart"/>
+      <w:r>
+        <w:t>logging_collector</w:t>
+      </w:r>
+      <w:proofErr w:type="spellEnd"/>
+      <w:r>
+        <w:t xml:space="preserve"> - включает сборщик логов и позволяет перенаправлять в файлы.</w:t>
       </w:r>
     </w:p>
     <w:p>
@@ -2063,8 +2337,13 @@
           <w:numId w:val="11"/>
         </w:numPr>
       </w:pPr>
-      <w:r>
-        <w:t>log_directory - директория для логов. Оставляем по умолчанию.</w:t>
+      <w:proofErr w:type="spellStart"/>
+      <w:r>
+        <w:t>log_directory</w:t>
+      </w:r>
+      <w:proofErr w:type="spellEnd"/>
+      <w:r>
+        <w:t xml:space="preserve"> - директория для логов. Оставляем по умолчанию.</w:t>
       </w:r>
     </w:p>
     <w:p>
@@ -2075,8 +2354,21 @@
           <w:numId w:val="11"/>
         </w:numPr>
       </w:pPr>
-      <w:r>
-        <w:t>log_filename - формат имени файла лога. Ставим формат csv.</w:t>
+      <w:proofErr w:type="spellStart"/>
+      <w:r>
+        <w:t>log_filename</w:t>
+      </w:r>
+      <w:proofErr w:type="spellEnd"/>
+      <w:r>
+        <w:t xml:space="preserve"> - формат имени файла лога. Ставим формат </w:t>
+      </w:r>
+      <w:proofErr w:type="spellStart"/>
+      <w:r>
+        <w:t>csv</w:t>
+      </w:r>
+      <w:proofErr w:type="spellEnd"/>
+      <w:r>
+        <w:t>.</w:t>
       </w:r>
     </w:p>
     <w:p>
@@ -2238,6 +2530,7 @@
         <w:rPr>
           <w:noProof/>
         </w:rPr>
+        <w:lastRenderedPageBreak/>
         <w:drawing>
           <wp:inline distT="0" distB="0" distL="0" distR="0" wp14:anchorId="28B9BACA" wp14:editId="783FAE26">
             <wp:extent cx="4753638" cy="447737"/>
@@ -2284,7 +2577,6 @@
           <w:b/>
           <w:bCs/>
         </w:rPr>
-        <w:lastRenderedPageBreak/>
         <w:t>Уровень сообщений лога</w:t>
       </w:r>
       <w:r>
@@ -2299,8 +2591,13 @@
           <w:numId w:val="12"/>
         </w:numPr>
       </w:pPr>
-      <w:r>
-        <w:t>log_min_messages - минимальный уровень сообщений, которые будут записаны в лог. В данном случае, только ошибки и выше.</w:t>
+      <w:proofErr w:type="spellStart"/>
+      <w:r>
+        <w:t>log_min_messages</w:t>
+      </w:r>
+      <w:proofErr w:type="spellEnd"/>
+      <w:r>
+        <w:t xml:space="preserve"> - минимальный уровень сообщений, которые будут записаны в лог. В данном случае, только ошибки и выше.</w:t>
       </w:r>
     </w:p>
     <w:p>
@@ -2361,8 +2658,17 @@
           <w:b/>
           <w:bCs/>
         </w:rPr>
-        <w:t>Дополнительно логировать</w:t>
-      </w:r>
+        <w:t xml:space="preserve">Дополнительно </w:t>
+      </w:r>
+      <w:proofErr w:type="spellStart"/>
+      <w:r>
+        <w:rPr>
+          <w:b/>
+          <w:bCs/>
+        </w:rPr>
+        <w:t>логировать</w:t>
+      </w:r>
+      <w:proofErr w:type="spellEnd"/>
       <w:r>
         <w:t>:</w:t>
       </w:r>
@@ -2375,8 +2681,21 @@
           <w:numId w:val="12"/>
         </w:numPr>
       </w:pPr>
-      <w:r>
-        <w:t>log_disconnections - логировать отключения. Оба параметра используем для отслеживания завершения сессий.</w:t>
+      <w:proofErr w:type="spellStart"/>
+      <w:r>
+        <w:t>log_disconnections</w:t>
+      </w:r>
+      <w:proofErr w:type="spellEnd"/>
+      <w:r>
+        <w:t xml:space="preserve"> - </w:t>
+      </w:r>
+      <w:proofErr w:type="spellStart"/>
+      <w:r>
+        <w:t>логировать</w:t>
+      </w:r>
+      <w:proofErr w:type="spellEnd"/>
+      <w:r>
+        <w:t xml:space="preserve"> отключения. Оба параметра используем для отслеживания завершения сессий.</w:t>
       </w:r>
     </w:p>
     <w:p>
@@ -2387,8 +2706,21 @@
           <w:numId w:val="12"/>
         </w:numPr>
       </w:pPr>
-      <w:r>
-        <w:t>log_duration - логировать продолжительность выполнения команд.</w:t>
+      <w:proofErr w:type="spellStart"/>
+      <w:r>
+        <w:t>log_duration</w:t>
+      </w:r>
+      <w:proofErr w:type="spellEnd"/>
+      <w:r>
+        <w:t xml:space="preserve"> - </w:t>
+      </w:r>
+      <w:proofErr w:type="spellStart"/>
+      <w:r>
+        <w:t>логировать</w:t>
+      </w:r>
+      <w:proofErr w:type="spellEnd"/>
+      <w:r>
+        <w:t xml:space="preserve"> продолжительность выполнения команд.</w:t>
       </w:r>
     </w:p>
     <w:p>
@@ -2576,11 +2908,33 @@
           <w:lang w:val="de-DE"/>
         </w:rPr>
       </w:pPr>
+      <w:proofErr w:type="spellStart"/>
       <w:r>
         <w:rPr>
           <w:lang w:val="de-DE"/>
         </w:rPr>
-        <w:t>Подключение локально:</w:t>
+        <w:t>Подключение</w:t>
+      </w:r>
+      <w:proofErr w:type="spellEnd"/>
+      <w:r>
+        <w:rPr>
+          <w:lang w:val="de-DE"/>
+        </w:rPr>
+        <w:t xml:space="preserve"> </w:t>
+      </w:r>
+      <w:proofErr w:type="spellStart"/>
+      <w:r>
+        <w:rPr>
+          <w:lang w:val="de-DE"/>
+        </w:rPr>
+        <w:t>локально</w:t>
+      </w:r>
+      <w:proofErr w:type="spellEnd"/>
+      <w:r>
+        <w:rPr>
+          <w:lang w:val="de-DE"/>
+        </w:rPr>
+        <w:t>:</w:t>
       </w:r>
     </w:p>
     <w:p>
@@ -2637,12 +2991,28 @@
       <w:pPr>
         <w:pStyle w:val="Main"/>
       </w:pPr>
+      <w:proofErr w:type="spellStart"/>
       <w:r>
         <w:rPr>
           <w:lang w:val="de-DE"/>
         </w:rPr>
-        <w:t>Подключение удаленно</w:t>
-      </w:r>
+        <w:t>Подключение</w:t>
+      </w:r>
+      <w:proofErr w:type="spellEnd"/>
+      <w:r>
+        <w:rPr>
+          <w:lang w:val="de-DE"/>
+        </w:rPr>
+        <w:t xml:space="preserve"> </w:t>
+      </w:r>
+      <w:proofErr w:type="spellStart"/>
+      <w:r>
+        <w:rPr>
+          <w:lang w:val="de-DE"/>
+        </w:rPr>
+        <w:t>удаленно</w:t>
+      </w:r>
+      <w:proofErr w:type="spellEnd"/>
       <w:r>
         <w:t>:</w:t>
       </w:r>
@@ -2652,7 +3022,15 @@
         <w:pStyle w:val="Main"/>
       </w:pPr>
       <w:r>
-        <w:t>Создадим нового пользователя PostgreSQL с паролем:</w:t>
+        <w:t xml:space="preserve">Создадим нового пользователя </w:t>
+      </w:r>
+      <w:proofErr w:type="spellStart"/>
+      <w:r>
+        <w:t>PostgreSQL</w:t>
+      </w:r>
+      <w:proofErr w:type="spellEnd"/>
+      <w:r>
+        <w:t xml:space="preserve"> с паролем:</w:t>
       </w:r>
     </w:p>
     <w:p>
@@ -3380,7 +3758,15 @@
         <w:t>template</w:t>
       </w:r>
       <w:r>
-        <w:t>1 является системной базой данных, PostgreSQL требует разрешения на её удаление. Чтобы обойти это ограничение, сначала выполните следующие команды:</w:t>
+        <w:t xml:space="preserve">1 является системной базой данных, </w:t>
+      </w:r>
+      <w:proofErr w:type="spellStart"/>
+      <w:r>
+        <w:t>PostgreSQL</w:t>
+      </w:r>
+      <w:proofErr w:type="spellEnd"/>
+      <w:r>
+        <w:t xml:space="preserve"> требует разрешения на её удаление. Чтобы обойти это ограничение, сначала выполните следующие команды:</w:t>
       </w:r>
     </w:p>
     <w:p>
